--- a/DataSunrise_Cloud_Formation_ECS.docx
+++ b/DataSunrise_Cloud_Formation_ECS.docx
@@ -1,6 +1,6 @@
 
 <file path=word/document.xml><?xml version="1.0" encoding="utf-8"?>
-<w:document xmlns:wpc="http://schemas.microsoft.com/office/word/2010/wordprocessingCanvas" xmlns:cx="http://schemas.microsoft.com/office/drawing/2014/chartex" xmlns:cx1="http://schemas.microsoft.com/office/drawing/2015/9/8/chartex" xmlns:cx2="http://schemas.microsoft.com/office/drawing/2015/10/21/chartex" xmlns:cx3="http://schemas.microsoft.com/office/drawing/2016/5/9/chartex" xmlns:cx4="http://schemas.microsoft.com/office/drawing/2016/5/10/chartex" xmlns:cx5="http://schemas.microsoft.com/office/drawing/2016/5/11/chartex" xmlns:cx6="http://schemas.microsoft.com/office/drawing/2016/5/12/chartex" xmlns:cx7="http://schemas.microsoft.com/office/drawing/2016/5/13/chartex" xmlns:cx8="http://schemas.microsoft.com/office/drawing/2016/5/14/chartex" xmlns:mc="http://schemas.openxmlformats.org/markup-compatibility/2006" xmlns:aink="http://schemas.microsoft.com/office/drawing/2016/ink" xmlns:am3d="http://schemas.microsoft.com/office/drawing/2017/model3d" xmlns:o="urn:schemas-microsoft-com:office:office" xmlns:r="http://schemas.openxmlformats.org/officeDocument/2006/relationships" xmlns:m="http://schemas.openxmlformats.org/officeDocument/2006/math" xmlns:v="urn:schemas-microsoft-com:vml" xmlns:wp14="http://schemas.microsoft.com/office/word/2010/wordprocessingDrawing" xmlns:wp="http://schemas.openxmlformats.org/drawingml/2006/wordprocessingDrawing" xmlns:w10="urn:schemas-microsoft-com:office:word" xmlns:w="http://schemas.openxmlformats.org/wordprocessingml/2006/main" xmlns:w14="http://schemas.microsoft.com/office/word/2010/wordml" xmlns:w15="http://schemas.microsoft.com/office/word/2012/wordml" xmlns:w16cex="http://schemas.microsoft.com/office/word/2018/wordml/cex" xmlns:w16cid="http://schemas.microsoft.com/office/word/2016/wordml/cid" xmlns:w16="http://schemas.microsoft.com/office/word/2018/wordml" xmlns:w16se="http://schemas.microsoft.com/office/word/2015/wordml/symex" xmlns:wpg="http://schemas.microsoft.com/office/word/2010/wordprocessingGroup" xmlns:wpi="http://schemas.microsoft.com/office/word/2010/wordprocessingInk" xmlns:wne="http://schemas.microsoft.com/office/word/2006/wordml" xmlns:wps="http://schemas.microsoft.com/office/word/2010/wordprocessingShape" mc:Ignorable="w14 w15 w16se w16cid w16 w16cex wp14">
+<w:document xmlns:wpc="http://schemas.microsoft.com/office/word/2010/wordprocessingCanvas" xmlns:cx="http://schemas.microsoft.com/office/drawing/2014/chartex" xmlns:cx1="http://schemas.microsoft.com/office/drawing/2015/9/8/chartex" xmlns:cx2="http://schemas.microsoft.com/office/drawing/2015/10/21/chartex" xmlns:cx3="http://schemas.microsoft.com/office/drawing/2016/5/9/chartex" xmlns:cx4="http://schemas.microsoft.com/office/drawing/2016/5/10/chartex" xmlns:cx5="http://schemas.microsoft.com/office/drawing/2016/5/11/chartex" xmlns:cx6="http://schemas.microsoft.com/office/drawing/2016/5/12/chartex" xmlns:cx7="http://schemas.microsoft.com/office/drawing/2016/5/13/chartex" xmlns:cx8="http://schemas.microsoft.com/office/drawing/2016/5/14/chartex" xmlns:mc="http://schemas.openxmlformats.org/markup-compatibility/2006" xmlns:aink="http://schemas.microsoft.com/office/drawing/2016/ink" xmlns:am3d="http://schemas.microsoft.com/office/drawing/2017/model3d" xmlns:o="urn:schemas-microsoft-com:office:office" xmlns:r="http://schemas.openxmlformats.org/officeDocument/2006/relationships" xmlns:m="http://schemas.openxmlformats.org/officeDocument/2006/math" xmlns:v="urn:schemas-microsoft-com:vml" xmlns:wp14="http://schemas.microsoft.com/office/word/2010/wordprocessingDrawing" xmlns:wp="http://schemas.openxmlformats.org/drawingml/2006/wordprocessingDrawing" xmlns:w10="urn:schemas-microsoft-com:office:word" xmlns:w="http://schemas.openxmlformats.org/wordprocessingml/2006/main" xmlns:w14="http://schemas.microsoft.com/office/word/2010/wordml" xmlns:w15="http://schemas.microsoft.com/office/word/2012/wordml" xmlns:w16cex="http://schemas.microsoft.com/office/word/2018/wordml/cex" xmlns:w16cid="http://schemas.microsoft.com/office/word/2016/wordml/cid" xmlns:w16="http://schemas.microsoft.com/office/word/2018/wordml" xmlns:w16sdtdh="http://schemas.microsoft.com/office/word/2020/wordml/sdtdatahash" xmlns:w16se="http://schemas.microsoft.com/office/word/2015/wordml/symex" xmlns:wpg="http://schemas.microsoft.com/office/word/2010/wordprocessingGroup" xmlns:wpi="http://schemas.microsoft.com/office/word/2010/wordprocessingInk" xmlns:wne="http://schemas.microsoft.com/office/word/2006/wordml" xmlns:wps="http://schemas.microsoft.com/office/word/2010/wordprocessingShape" mc:Ignorable="w14 w15 w16se w16cid w16 w16cex w16sdtdh wp14">
   <w:body>
     <w:p>
       <w:pPr>
@@ -305,7 +305,6 @@
         </w:rPr>
         <w:t xml:space="preserve">Configuring </w:t>
       </w:r>
-      <w:proofErr w:type="spellStart"/>
       <w:r>
         <w:rPr>
           <w:rStyle w:val="a5"/>
@@ -315,9 +314,8 @@
           <w:szCs w:val="40"/>
           <w:lang w:val="en-US"/>
         </w:rPr>
-        <w:t>DataSunrise</w:t>
-      </w:r>
-      <w:proofErr w:type="spellEnd"/>
+        <w:t xml:space="preserve">DataSunrise </w:t>
+      </w:r>
       <w:r>
         <w:rPr>
           <w:rStyle w:val="a5"/>
@@ -327,7 +325,7 @@
           <w:szCs w:val="40"/>
           <w:lang w:val="en-US"/>
         </w:rPr>
-        <w:t xml:space="preserve"> </w:t>
+        <w:t xml:space="preserve">Containers </w:t>
       </w:r>
       <w:r>
         <w:rPr>
@@ -338,9 +336,14 @@
           <w:szCs w:val="40"/>
           <w:lang w:val="en-US"/>
         </w:rPr>
-        <w:t xml:space="preserve">Containers </w:t>
-      </w:r>
-      <w:r>
+        <w:tab/>
+      </w:r>
+    </w:p>
+    <w:p>
+      <w:pPr>
+        <w:tabs>
+          <w:tab w:val="left" w:pos="284"/>
+        </w:tabs>
         <w:rPr>
           <w:rStyle w:val="a5"/>
           <w:rFonts w:cstheme="minorHAnsi"/>
@@ -349,14 +352,8 @@
           <w:szCs w:val="40"/>
           <w:lang w:val="en-US"/>
         </w:rPr>
-        <w:tab/>
-      </w:r>
-    </w:p>
-    <w:p>
-      <w:pPr>
-        <w:tabs>
-          <w:tab w:val="left" w:pos="284"/>
-        </w:tabs>
+      </w:pPr>
+      <w:r>
         <w:rPr>
           <w:rStyle w:val="a5"/>
           <w:rFonts w:cstheme="minorHAnsi"/>
@@ -365,7 +362,8 @@
           <w:szCs w:val="40"/>
           <w:lang w:val="en-US"/>
         </w:rPr>
-      </w:pPr>
+        <w:t>with</w:t>
+      </w:r>
       <w:r>
         <w:rPr>
           <w:rStyle w:val="a5"/>
@@ -375,7 +373,7 @@
           <w:szCs w:val="40"/>
           <w:lang w:val="en-US"/>
         </w:rPr>
-        <w:t>with</w:t>
+        <w:t xml:space="preserve"> </w:t>
       </w:r>
       <w:r>
         <w:rPr>
@@ -386,7 +384,7 @@
           <w:szCs w:val="40"/>
           <w:lang w:val="en-US"/>
         </w:rPr>
-        <w:t xml:space="preserve"> </w:t>
+        <w:t xml:space="preserve">Cloud Formation </w:t>
       </w:r>
       <w:r>
         <w:rPr>
@@ -397,7 +395,7 @@
           <w:szCs w:val="40"/>
           <w:lang w:val="en-US"/>
         </w:rPr>
-        <w:t xml:space="preserve">Cloud Formation </w:t>
+        <w:t>S</w:t>
       </w:r>
       <w:r>
         <w:rPr>
@@ -408,9 +406,14 @@
           <w:szCs w:val="40"/>
           <w:lang w:val="en-US"/>
         </w:rPr>
-        <w:t>S</w:t>
-      </w:r>
-      <w:r>
+        <w:t xml:space="preserve">cript </w:t>
+      </w:r>
+    </w:p>
+    <w:p>
+      <w:pPr>
+        <w:tabs>
+          <w:tab w:val="left" w:pos="284"/>
+        </w:tabs>
         <w:rPr>
           <w:rStyle w:val="a5"/>
           <w:rFonts w:cstheme="minorHAnsi"/>
@@ -419,14 +422,8 @@
           <w:szCs w:val="40"/>
           <w:lang w:val="en-US"/>
         </w:rPr>
-        <w:t xml:space="preserve">cript </w:t>
-      </w:r>
-    </w:p>
-    <w:p>
-      <w:pPr>
-        <w:tabs>
-          <w:tab w:val="left" w:pos="284"/>
-        </w:tabs>
+      </w:pPr>
+      <w:r>
         <w:rPr>
           <w:rStyle w:val="a5"/>
           <w:rFonts w:cstheme="minorHAnsi"/>
@@ -435,7 +432,8 @@
           <w:szCs w:val="40"/>
           <w:lang w:val="en-US"/>
         </w:rPr>
-      </w:pPr>
+        <w:t xml:space="preserve">on </w:t>
+      </w:r>
       <w:r>
         <w:rPr>
           <w:rStyle w:val="a5"/>
@@ -445,7 +443,7 @@
           <w:szCs w:val="40"/>
           <w:lang w:val="en-US"/>
         </w:rPr>
-        <w:t xml:space="preserve">on </w:t>
+        <w:t>AWS</w:t>
       </w:r>
       <w:r>
         <w:rPr>
@@ -456,17 +454,6 @@
           <w:szCs w:val="40"/>
           <w:lang w:val="en-US"/>
         </w:rPr>
-        <w:t>AWS</w:t>
-      </w:r>
-      <w:r>
-        <w:rPr>
-          <w:rStyle w:val="a5"/>
-          <w:rFonts w:cstheme="minorHAnsi"/>
-          <w:i w:val="0"/>
-          <w:sz w:val="40"/>
-          <w:szCs w:val="40"/>
-          <w:lang w:val="en-US"/>
-        </w:rPr>
         <w:t xml:space="preserve"> ECS</w:t>
       </w:r>
     </w:p>
@@ -568,7 +555,6 @@
       <w:pPr>
         <w:pStyle w:val="a3"/>
         <w:spacing w:before="57" w:after="57" w:line="276" w:lineRule="auto"/>
-        <w:ind w:left="3686"/>
         <w:jc w:val="both"/>
         <w:rPr>
           <w:rStyle w:val="a4"/>
@@ -588,7 +574,7 @@
           <w:szCs w:val="24"/>
           <w:lang w:val="en-US"/>
         </w:rPr>
-        <w:t>March</w:t>
+        <w:t>January</w:t>
       </w:r>
       <w:r>
         <w:rPr>
@@ -599,7 +585,18 @@
           <w:szCs w:val="24"/>
           <w:lang w:val="en-US"/>
         </w:rPr>
-        <w:t>, 2021</w:t>
+        <w:t>, 202</w:t>
+      </w:r>
+      <w:r>
+        <w:rPr>
+          <w:rStyle w:val="a4"/>
+          <w:rFonts w:asciiTheme="minorHAnsi" w:hAnsiTheme="minorHAnsi" w:cstheme="minorHAnsi"/>
+          <w:b w:val="0"/>
+          <w:sz w:val="24"/>
+          <w:szCs w:val="24"/>
+          <w:lang w:val="en-US"/>
+        </w:rPr>
+        <w:t>2</w:t>
       </w:r>
     </w:p>
     <w:p>
@@ -2024,23 +2021,7 @@
                                 <w:rFonts w:ascii="Century Gothic" w:hAnsi="Century Gothic"/>
                                 <w:lang w:val="en-US"/>
                               </w:rPr>
-                              <w:t xml:space="preserve">To avoid </w:t>
-                            </w:r>
-                            <w:proofErr w:type="gramStart"/>
-                            <w:r>
-                              <w:rPr>
-                                <w:rFonts w:ascii="Century Gothic" w:hAnsi="Century Gothic"/>
-                                <w:lang w:val="en-US"/>
-                              </w:rPr>
-                              <w:t>all of</w:t>
-                            </w:r>
-                            <w:proofErr w:type="gramEnd"/>
-                            <w:r>
-                              <w:rPr>
-                                <w:rFonts w:ascii="Century Gothic" w:hAnsi="Century Gothic"/>
-                                <w:lang w:val="en-US"/>
-                              </w:rPr>
-                              <w:t xml:space="preserve"> the possible issues and skip manual adjusting, </w:t>
+                              <w:t xml:space="preserve">To avoid all of the possible issues and skip manual adjusting, </w:t>
                             </w:r>
                             <w:r>
                               <w:rPr>
@@ -2178,7 +2159,7 @@
                 <v:stroke joinstyle="miter"/>
                 <v:path gradientshapeok="t" o:connecttype="rect"/>
               </v:shapetype>
-              <v:shape id="Поле 17" o:spid="_x0000_s1026" type="#_x0000_t202" style="width:453.75pt;height:145.5pt;visibility:visible;mso-wrap-style:square;mso-left-percent:-10001;mso-top-percent:-10001;mso-position-horizontal:absolute;mso-position-horizontal-relative:char;mso-position-vertical:absolute;mso-position-vertical-relative:line;mso-left-percent:-10001;mso-top-percent:-10001;v-text-anchor:top" o:gfxdata="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" fillcolor="#e4e4e4" strokeweight=".5pt">
+              <v:shape id="Поле 17" o:spid="_x0000_s1026" type="#_x0000_t202" style="width:453.75pt;height:145.5pt;visibility:visible;mso-wrap-style:square;mso-left-percent:-10001;mso-top-percent:-10001;mso-position-horizontal:absolute;mso-position-horizontal-relative:char;mso-position-vertical:absolute;mso-position-vertical-relative:line;mso-left-percent:-10001;mso-top-percent:-10001;v-text-anchor:top" o:gfxdata="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" fillcolor="#e4e4e4" strokeweight=".5pt">
                 <v:textbox>
                   <w:txbxContent>
                     <w:p>
@@ -2218,23 +2199,7 @@
                           <w:rFonts w:ascii="Century Gothic" w:hAnsi="Century Gothic"/>
                           <w:lang w:val="en-US"/>
                         </w:rPr>
-                        <w:t xml:space="preserve">To avoid </w:t>
-                      </w:r>
-                      <w:proofErr w:type="gramStart"/>
-                      <w:r>
-                        <w:rPr>
-                          <w:rFonts w:ascii="Century Gothic" w:hAnsi="Century Gothic"/>
-                          <w:lang w:val="en-US"/>
-                        </w:rPr>
-                        <w:t>all of</w:t>
-                      </w:r>
-                      <w:proofErr w:type="gramEnd"/>
-                      <w:r>
-                        <w:rPr>
-                          <w:rFonts w:ascii="Century Gothic" w:hAnsi="Century Gothic"/>
-                          <w:lang w:val="en-US"/>
-                        </w:rPr>
-                        <w:t xml:space="preserve"> the possible issues and skip manual adjusting, </w:t>
+                        <w:t xml:space="preserve">To avoid all of the possible issues and skip manual adjusting, </w:t>
                       </w:r>
                       <w:r>
                         <w:rPr>
@@ -2872,6 +2837,7 @@
         <w:t xml:space="preserve"> (</w:t>
       </w:r>
       <w:hyperlink r:id="rId15" w:history="1">
+        <w:proofErr w:type="gramStart"/>
         <w:r>
           <w:rPr>
             <w:rStyle w:val="ac"/>
@@ -2880,7 +2846,18 @@
             <w:szCs w:val="24"/>
             <w:lang w:val="en-US"/>
           </w:rPr>
-          <w:t>AWS::RDS::</w:t>
+          <w:t>AWS::</w:t>
+        </w:r>
+        <w:proofErr w:type="gramEnd"/>
+        <w:r>
+          <w:rPr>
+            <w:rStyle w:val="ac"/>
+            <w:rFonts w:cstheme="minorHAnsi"/>
+            <w:sz w:val="24"/>
+            <w:szCs w:val="24"/>
+            <w:lang w:val="en-US"/>
+          </w:rPr>
+          <w:t>RDS::</w:t>
         </w:r>
         <w:proofErr w:type="spellStart"/>
         <w:r>
@@ -2964,6 +2941,7 @@
         <w:t xml:space="preserve"> (</w:t>
       </w:r>
       <w:hyperlink r:id="rId16" w:history="1">
+        <w:proofErr w:type="gramStart"/>
         <w:r>
           <w:rPr>
             <w:rStyle w:val="ac"/>
@@ -2972,7 +2950,18 @@
             <w:szCs w:val="24"/>
             <w:lang w:val="en-US"/>
           </w:rPr>
-          <w:t>AWS::RDS::</w:t>
+          <w:t>AWS::</w:t>
+        </w:r>
+        <w:proofErr w:type="gramEnd"/>
+        <w:r>
+          <w:rPr>
+            <w:rStyle w:val="ac"/>
+            <w:rFonts w:cstheme="minorHAnsi"/>
+            <w:sz w:val="24"/>
+            <w:szCs w:val="24"/>
+            <w:lang w:val="en-US"/>
+          </w:rPr>
+          <w:t>RDS::</w:t>
         </w:r>
         <w:proofErr w:type="spellStart"/>
         <w:r>
@@ -3089,27 +3078,7 @@
           <w:szCs w:val="24"/>
           <w:lang w:val="en-US"/>
         </w:rPr>
-        <w:t xml:space="preserve">– ECS Cluster that will group up </w:t>
-      </w:r>
-      <w:proofErr w:type="spellStart"/>
-      <w:r>
-        <w:rPr>
-          <w:rFonts w:cstheme="minorHAnsi"/>
-          <w:sz w:val="24"/>
-          <w:szCs w:val="24"/>
-          <w:lang w:val="en-US"/>
-        </w:rPr>
-        <w:t>DataSunrise</w:t>
-      </w:r>
-      <w:proofErr w:type="spellEnd"/>
-      <w:r>
-        <w:rPr>
-          <w:rFonts w:cstheme="minorHAnsi"/>
-          <w:sz w:val="24"/>
-          <w:szCs w:val="24"/>
-          <w:lang w:val="en-US"/>
-        </w:rPr>
-        <w:t xml:space="preserve"> containers</w:t>
+        <w:t>– ECS Cluster that will group up DataSunrise containers</w:t>
       </w:r>
       <w:r>
         <w:rPr>
@@ -3167,6 +3136,7 @@
         <w:t xml:space="preserve"> (</w:t>
       </w:r>
       <w:hyperlink r:id="rId18" w:history="1">
+        <w:proofErr w:type="gramStart"/>
         <w:r>
           <w:rPr>
             <w:rStyle w:val="ac"/>
@@ -3174,7 +3144,17 @@
             <w:szCs w:val="24"/>
             <w:lang w:val="en-US"/>
           </w:rPr>
-          <w:t>AWS::ECS::Service</w:t>
+          <w:t>AWS::</w:t>
+        </w:r>
+        <w:proofErr w:type="gramEnd"/>
+        <w:r>
+          <w:rPr>
+            <w:rStyle w:val="ac"/>
+            <w:sz w:val="24"/>
+            <w:szCs w:val="24"/>
+            <w:lang w:val="en-US"/>
+          </w:rPr>
+          <w:t>ECS::Service</w:t>
         </w:r>
       </w:hyperlink>
       <w:r>
@@ -3343,6 +3323,7 @@
         <w:t xml:space="preserve"> (</w:t>
       </w:r>
       <w:hyperlink r:id="rId20" w:history="1">
+        <w:proofErr w:type="gramStart"/>
         <w:r>
           <w:rPr>
             <w:rStyle w:val="ac"/>
@@ -3350,7 +3331,17 @@
             <w:szCs w:val="24"/>
             <w:lang w:val="en-US"/>
           </w:rPr>
-          <w:t>AWS::ElasticLoadBalancingV2::</w:t>
+          <w:t>AWS::</w:t>
+        </w:r>
+        <w:proofErr w:type="gramEnd"/>
+        <w:r>
+          <w:rPr>
+            <w:rStyle w:val="ac"/>
+            <w:sz w:val="24"/>
+            <w:szCs w:val="24"/>
+            <w:lang w:val="en-US"/>
+          </w:rPr>
+          <w:t>ElasticLoadBalancingV2::</w:t>
         </w:r>
         <w:proofErr w:type="spellStart"/>
         <w:r>
@@ -3398,27 +3389,7 @@
           <w:szCs w:val="24"/>
           <w:lang w:val="en-US"/>
         </w:rPr>
-        <w:t xml:space="preserve">Load Balancer for accessing </w:t>
-      </w:r>
-      <w:proofErr w:type="spellStart"/>
-      <w:r>
-        <w:rPr>
-          <w:rFonts w:cstheme="minorHAnsi"/>
-          <w:sz w:val="24"/>
-          <w:szCs w:val="24"/>
-          <w:lang w:val="en-US"/>
-        </w:rPr>
-        <w:t>DataSunrise</w:t>
-      </w:r>
-      <w:proofErr w:type="spellEnd"/>
-      <w:r>
-        <w:rPr>
-          <w:rFonts w:cstheme="minorHAnsi"/>
-          <w:sz w:val="24"/>
-          <w:szCs w:val="24"/>
-          <w:lang w:val="en-US"/>
-        </w:rPr>
-        <w:t xml:space="preserve"> </w:t>
+        <w:t xml:space="preserve">Load Balancer for accessing DataSunrise </w:t>
       </w:r>
       <w:proofErr w:type="spellStart"/>
       <w:r>
@@ -4138,16 +4109,7 @@
           <w:szCs w:val="24"/>
           <w:lang w:val="en-US"/>
         </w:rPr>
-        <w:t xml:space="preserve">Cloud Watch Endpoint: required for Cloud Watch synchronization and DataSunrise Suite Log Files </w:t>
-      </w:r>
-      <w:proofErr w:type="gramStart"/>
-      <w:r>
-        <w:rPr>
-          <w:sz w:val="24"/>
-          <w:szCs w:val="24"/>
-          <w:lang w:val="en-US"/>
-        </w:rPr>
-        <w:t>upload</w:t>
+        <w:t>Cloud Watch Endpoint: required for Cloud Watch synchronization and DataSunrise Suite Log Files upload</w:t>
       </w:r>
       <w:r>
         <w:rPr>
@@ -4157,7 +4119,6 @@
         </w:rPr>
         <w:t>;</w:t>
       </w:r>
-      <w:proofErr w:type="gramEnd"/>
     </w:p>
     <w:p>
       <w:pPr>
@@ -5751,23 +5712,7 @@
           <w:rFonts w:asciiTheme="minorHAnsi" w:eastAsiaTheme="minorHAnsi" w:hAnsiTheme="minorHAnsi" w:cstheme="minorHAnsi"/>
           <w:lang w:val="en-US" w:eastAsia="en-US"/>
         </w:rPr>
-        <w:t xml:space="preserve">cess the </w:t>
-      </w:r>
-      <w:proofErr w:type="spellStart"/>
-      <w:r>
-        <w:rPr>
-          <w:rFonts w:asciiTheme="minorHAnsi" w:eastAsiaTheme="minorHAnsi" w:hAnsiTheme="minorHAnsi" w:cstheme="minorHAnsi"/>
-          <w:lang w:val="en-US" w:eastAsia="en-US"/>
-        </w:rPr>
-        <w:t>DataSunrise</w:t>
-      </w:r>
-      <w:proofErr w:type="spellEnd"/>
-      <w:r>
-        <w:rPr>
-          <w:rFonts w:asciiTheme="minorHAnsi" w:eastAsiaTheme="minorHAnsi" w:hAnsiTheme="minorHAnsi" w:cstheme="minorHAnsi"/>
-          <w:lang w:val="en-US" w:eastAsia="en-US"/>
-        </w:rPr>
-        <w:t xml:space="preserve"> Console</w:t>
+        <w:t>cess the DataSunrise Console</w:t>
       </w:r>
       <w:r>
         <w:rPr>
@@ -6084,23 +6029,7 @@
           <w:rFonts w:asciiTheme="minorHAnsi" w:eastAsiaTheme="minorHAnsi" w:hAnsiTheme="minorHAnsi" w:cstheme="minorHAnsi"/>
           <w:lang w:val="en-US" w:eastAsia="en-US"/>
         </w:rPr>
-        <w:t xml:space="preserve">to establish a connection between your </w:t>
-      </w:r>
-      <w:proofErr w:type="spellStart"/>
-      <w:r>
-        <w:rPr>
-          <w:rFonts w:asciiTheme="minorHAnsi" w:eastAsiaTheme="minorHAnsi" w:hAnsiTheme="minorHAnsi" w:cstheme="minorHAnsi"/>
-          <w:lang w:val="en-US" w:eastAsia="en-US"/>
-        </w:rPr>
-        <w:t>DataSunrise</w:t>
-      </w:r>
-      <w:proofErr w:type="spellEnd"/>
-      <w:r>
-        <w:rPr>
-          <w:rFonts w:asciiTheme="minorHAnsi" w:eastAsiaTheme="minorHAnsi" w:hAnsiTheme="minorHAnsi" w:cstheme="minorHAnsi"/>
-          <w:lang w:val="en-US" w:eastAsia="en-US"/>
-        </w:rPr>
-        <w:t xml:space="preserve"> and the Dictionary</w:t>
+        <w:t>to establish a connection between your DataSunrise and the Dictionary</w:t>
       </w:r>
       <w:r>
         <w:rPr>
@@ -6979,23 +6908,7 @@
           <w:rFonts w:asciiTheme="minorHAnsi" w:eastAsiaTheme="minorHAnsi" w:hAnsiTheme="minorHAnsi" w:cstheme="minorHAnsi"/>
           <w:lang w:val="en-US" w:eastAsia="en-US"/>
         </w:rPr>
-        <w:t xml:space="preserve">container port that will be opened for the </w:t>
-      </w:r>
-      <w:proofErr w:type="spellStart"/>
-      <w:r>
-        <w:rPr>
-          <w:rFonts w:asciiTheme="minorHAnsi" w:eastAsiaTheme="minorHAnsi" w:hAnsiTheme="minorHAnsi" w:cstheme="minorHAnsi"/>
-          <w:lang w:val="en-US" w:eastAsia="en-US"/>
-        </w:rPr>
-        <w:t>DataSunrise</w:t>
-      </w:r>
-      <w:proofErr w:type="spellEnd"/>
-      <w:r>
-        <w:rPr>
-          <w:rFonts w:asciiTheme="minorHAnsi" w:eastAsiaTheme="minorHAnsi" w:hAnsiTheme="minorHAnsi" w:cstheme="minorHAnsi"/>
-          <w:lang w:val="en-US" w:eastAsia="en-US"/>
-        </w:rPr>
-        <w:t xml:space="preserve"> </w:t>
+        <w:t xml:space="preserve">container port that will be opened for the DataSunrise </w:t>
       </w:r>
       <w:proofErr w:type="spellStart"/>
       <w:r>
@@ -8203,34 +8116,7 @@
           <w:szCs w:val="24"/>
           <w:lang w:val="en-US"/>
         </w:rPr>
-        <w:t xml:space="preserve">, we recommend you </w:t>
-      </w:r>
-      <w:proofErr w:type="gramStart"/>
-      <w:r>
-        <w:rPr>
-          <w:sz w:val="24"/>
-          <w:szCs w:val="24"/>
-          <w:lang w:val="en-US"/>
-        </w:rPr>
-        <w:t>to configure</w:t>
-      </w:r>
-      <w:proofErr w:type="gramEnd"/>
-      <w:r>
-        <w:rPr>
-          <w:sz w:val="24"/>
-          <w:szCs w:val="24"/>
-          <w:lang w:val="en-US"/>
-        </w:rPr>
-        <w:t xml:space="preserve"> and use </w:t>
-      </w:r>
-      <w:proofErr w:type="spellStart"/>
-      <w:r>
-        <w:rPr>
-          <w:sz w:val="24"/>
-          <w:szCs w:val="24"/>
-          <w:lang w:val="en-US"/>
-        </w:rPr>
-        <w:t>DataSunrise</w:t>
+        <w:t>, we recommend you to configure and use DataSunrise</w:t>
       </w:r>
       <w:r>
         <w:rPr>
@@ -8240,7 +8126,6 @@
         </w:rPr>
         <w:t>’s</w:t>
       </w:r>
-      <w:proofErr w:type="spellEnd"/>
       <w:r>
         <w:rPr>
           <w:sz w:val="24"/>
@@ -8866,25 +8751,7 @@
           <w:szCs w:val="24"/>
           <w:lang w:val="en-US"/>
         </w:rPr>
-        <w:t xml:space="preserve"> of </w:t>
-      </w:r>
-      <w:proofErr w:type="spellStart"/>
-      <w:r>
-        <w:rPr>
-          <w:sz w:val="24"/>
-          <w:szCs w:val="24"/>
-          <w:lang w:val="en-US"/>
-        </w:rPr>
-        <w:t>DataSunrise</w:t>
-      </w:r>
-      <w:proofErr w:type="spellEnd"/>
-      <w:r>
-        <w:rPr>
-          <w:sz w:val="24"/>
-          <w:szCs w:val="24"/>
-          <w:lang w:val="en-US"/>
-        </w:rPr>
-        <w:t xml:space="preserve">. The creation of the role is also automated via </w:t>
+        <w:t xml:space="preserve"> of DataSunrise. The creation of the role is also automated via </w:t>
       </w:r>
       <w:r>
         <w:rPr>
@@ -9018,25 +8885,7 @@
           <w:szCs w:val="24"/>
           <w:lang w:val="en-US"/>
         </w:rPr>
-        <w:t xml:space="preserve">. </w:t>
-      </w:r>
-      <w:proofErr w:type="gramStart"/>
-      <w:r>
-        <w:rPr>
-          <w:sz w:val="24"/>
-          <w:szCs w:val="24"/>
-          <w:lang w:val="en-US"/>
-        </w:rPr>
-        <w:t>What’s</w:t>
-      </w:r>
-      <w:proofErr w:type="gramEnd"/>
-      <w:r>
-        <w:rPr>
-          <w:sz w:val="24"/>
-          <w:szCs w:val="24"/>
-          <w:lang w:val="en-US"/>
-        </w:rPr>
-        <w:t xml:space="preserve"> the problem?</w:t>
+        <w:t>. What’s the problem?</w:t>
       </w:r>
       <w:r>
         <w:rPr>
@@ -9235,25 +9084,7 @@
           <w:szCs w:val="24"/>
           <w:lang w:val="en-US"/>
         </w:rPr>
-        <w:t xml:space="preserve">your private keys rotated and </w:t>
-      </w:r>
-      <w:proofErr w:type="gramStart"/>
-      <w:r>
-        <w:rPr>
-          <w:sz w:val="24"/>
-          <w:szCs w:val="24"/>
-          <w:lang w:val="en-US"/>
-        </w:rPr>
-        <w:t>up-to-date</w:t>
-      </w:r>
-      <w:proofErr w:type="gramEnd"/>
-      <w:r>
-        <w:rPr>
-          <w:sz w:val="24"/>
-          <w:szCs w:val="24"/>
-          <w:lang w:val="en-US"/>
-        </w:rPr>
-        <w:t>. In order to rotate your keys, simply change th</w:t>
+        <w:t>your private keys rotated and up-to-date. In order to rotate your keys, simply change th</w:t>
       </w:r>
       <w:r>
         <w:rPr>
@@ -9749,23 +9580,13 @@
         </w:rPr>
         <w:t xml:space="preserve"> please contact </w:t>
       </w:r>
-      <w:proofErr w:type="spellStart"/>
-      <w:r>
-        <w:rPr>
-          <w:sz w:val="24"/>
-          <w:szCs w:val="24"/>
-          <w:lang w:val="en-US"/>
-        </w:rPr>
-        <w:t>DataSunrise</w:t>
-      </w:r>
-      <w:proofErr w:type="spellEnd"/>
-      <w:r>
-        <w:rPr>
-          <w:sz w:val="24"/>
-          <w:szCs w:val="24"/>
-          <w:lang w:val="en-US"/>
-        </w:rPr>
-        <w:t xml:space="preserve"> </w:t>
+      <w:r>
+        <w:rPr>
+          <w:sz w:val="24"/>
+          <w:szCs w:val="24"/>
+          <w:lang w:val="en-US"/>
+        </w:rPr>
+        <w:t xml:space="preserve">DataSunrise </w:t>
       </w:r>
       <w:r>
         <w:rPr>
@@ -9809,7 +9630,7 @@
 </file>
 
 <file path=word/endnotes.xml><?xml version="1.0" encoding="utf-8"?>
-<w:endnotes xmlns:wpc="http://schemas.microsoft.com/office/word/2010/wordprocessingCanvas" xmlns:cx="http://schemas.microsoft.com/office/drawing/2014/chartex" xmlns:cx1="http://schemas.microsoft.com/office/drawing/2015/9/8/chartex" xmlns:cx2="http://schemas.microsoft.com/office/drawing/2015/10/21/chartex" xmlns:cx3="http://schemas.microsoft.com/office/drawing/2016/5/9/chartex" xmlns:cx4="http://schemas.microsoft.com/office/drawing/2016/5/10/chartex" xmlns:cx5="http://schemas.microsoft.com/office/drawing/2016/5/11/chartex" xmlns:cx6="http://schemas.microsoft.com/office/drawing/2016/5/12/chartex" xmlns:cx7="http://schemas.microsoft.com/office/drawing/2016/5/13/chartex" xmlns:cx8="http://schemas.microsoft.com/office/drawing/2016/5/14/chartex" xmlns:mc="http://schemas.openxmlformats.org/markup-compatibility/2006" xmlns:aink="http://schemas.microsoft.com/office/drawing/2016/ink" xmlns:am3d="http://schemas.microsoft.com/office/drawing/2017/model3d" xmlns:o="urn:schemas-microsoft-com:office:office" xmlns:r="http://schemas.openxmlformats.org/officeDocument/2006/relationships" xmlns:m="http://schemas.openxmlformats.org/officeDocument/2006/math" xmlns:v="urn:schemas-microsoft-com:vml" xmlns:wp14="http://schemas.microsoft.com/office/word/2010/wordprocessingDrawing" xmlns:wp="http://schemas.openxmlformats.org/drawingml/2006/wordprocessingDrawing" xmlns:w10="urn:schemas-microsoft-com:office:word" xmlns:w="http://schemas.openxmlformats.org/wordprocessingml/2006/main" xmlns:w14="http://schemas.microsoft.com/office/word/2010/wordml" xmlns:w15="http://schemas.microsoft.com/office/word/2012/wordml" xmlns:w16cex="http://schemas.microsoft.com/office/word/2018/wordml/cex" xmlns:w16cid="http://schemas.microsoft.com/office/word/2016/wordml/cid" xmlns:w16="http://schemas.microsoft.com/office/word/2018/wordml" xmlns:w16se="http://schemas.microsoft.com/office/word/2015/wordml/symex" xmlns:wpg="http://schemas.microsoft.com/office/word/2010/wordprocessingGroup" xmlns:wpi="http://schemas.microsoft.com/office/word/2010/wordprocessingInk" xmlns:wne="http://schemas.microsoft.com/office/word/2006/wordml" xmlns:wps="http://schemas.microsoft.com/office/word/2010/wordprocessingShape" mc:Ignorable="w14 w15 w16se w16cid w16 w16cex wp14">
+<w:endnotes xmlns:wpc="http://schemas.microsoft.com/office/word/2010/wordprocessingCanvas" xmlns:cx="http://schemas.microsoft.com/office/drawing/2014/chartex" xmlns:cx1="http://schemas.microsoft.com/office/drawing/2015/9/8/chartex" xmlns:cx2="http://schemas.microsoft.com/office/drawing/2015/10/21/chartex" xmlns:cx3="http://schemas.microsoft.com/office/drawing/2016/5/9/chartex" xmlns:cx4="http://schemas.microsoft.com/office/drawing/2016/5/10/chartex" xmlns:cx5="http://schemas.microsoft.com/office/drawing/2016/5/11/chartex" xmlns:cx6="http://schemas.microsoft.com/office/drawing/2016/5/12/chartex" xmlns:cx7="http://schemas.microsoft.com/office/drawing/2016/5/13/chartex" xmlns:cx8="http://schemas.microsoft.com/office/drawing/2016/5/14/chartex" xmlns:mc="http://schemas.openxmlformats.org/markup-compatibility/2006" xmlns:aink="http://schemas.microsoft.com/office/drawing/2016/ink" xmlns:am3d="http://schemas.microsoft.com/office/drawing/2017/model3d" xmlns:o="urn:schemas-microsoft-com:office:office" xmlns:r="http://schemas.openxmlformats.org/officeDocument/2006/relationships" xmlns:m="http://schemas.openxmlformats.org/officeDocument/2006/math" xmlns:v="urn:schemas-microsoft-com:vml" xmlns:wp14="http://schemas.microsoft.com/office/word/2010/wordprocessingDrawing" xmlns:wp="http://schemas.openxmlformats.org/drawingml/2006/wordprocessingDrawing" xmlns:w10="urn:schemas-microsoft-com:office:word" xmlns:w="http://schemas.openxmlformats.org/wordprocessingml/2006/main" xmlns:w14="http://schemas.microsoft.com/office/word/2010/wordml" xmlns:w15="http://schemas.microsoft.com/office/word/2012/wordml" xmlns:w16cex="http://schemas.microsoft.com/office/word/2018/wordml/cex" xmlns:w16cid="http://schemas.microsoft.com/office/word/2016/wordml/cid" xmlns:w16="http://schemas.microsoft.com/office/word/2018/wordml" xmlns:w16sdtdh="http://schemas.microsoft.com/office/word/2020/wordml/sdtdatahash" xmlns:w16se="http://schemas.microsoft.com/office/word/2015/wordml/symex" xmlns:wpg="http://schemas.microsoft.com/office/word/2010/wordprocessingGroup" xmlns:wpi="http://schemas.microsoft.com/office/word/2010/wordprocessingInk" xmlns:wne="http://schemas.microsoft.com/office/word/2006/wordml" xmlns:wps="http://schemas.microsoft.com/office/word/2010/wordprocessingShape" mc:Ignorable="w14 w15 w16se w16cid w16 w16cex w16sdtdh wp14">
   <w:endnote w:type="separator" w:id="-1">
     <w:p>
       <w:pPr>
@@ -9834,7 +9655,7 @@
 </file>
 
 <file path=word/footer1.xml><?xml version="1.0" encoding="utf-8"?>
-<w:ftr xmlns:wpc="http://schemas.microsoft.com/office/word/2010/wordprocessingCanvas" xmlns:cx="http://schemas.microsoft.com/office/drawing/2014/chartex" xmlns:cx1="http://schemas.microsoft.com/office/drawing/2015/9/8/chartex" xmlns:cx2="http://schemas.microsoft.com/office/drawing/2015/10/21/chartex" xmlns:cx3="http://schemas.microsoft.com/office/drawing/2016/5/9/chartex" xmlns:cx4="http://schemas.microsoft.com/office/drawing/2016/5/10/chartex" xmlns:cx5="http://schemas.microsoft.com/office/drawing/2016/5/11/chartex" xmlns:cx6="http://schemas.microsoft.com/office/drawing/2016/5/12/chartex" xmlns:cx7="http://schemas.microsoft.com/office/drawing/2016/5/13/chartex" xmlns:cx8="http://schemas.microsoft.com/office/drawing/2016/5/14/chartex" xmlns:mc="http://schemas.openxmlformats.org/markup-compatibility/2006" xmlns:aink="http://schemas.microsoft.com/office/drawing/2016/ink" xmlns:am3d="http://schemas.microsoft.com/office/drawing/2017/model3d" xmlns:o="urn:schemas-microsoft-com:office:office" xmlns:r="http://schemas.openxmlformats.org/officeDocument/2006/relationships" xmlns:m="http://schemas.openxmlformats.org/officeDocument/2006/math" xmlns:v="urn:schemas-microsoft-com:vml" xmlns:wp14="http://schemas.microsoft.com/office/word/2010/wordprocessingDrawing" xmlns:wp="http://schemas.openxmlformats.org/drawingml/2006/wordprocessingDrawing" xmlns:w10="urn:schemas-microsoft-com:office:word" xmlns:w="http://schemas.openxmlformats.org/wordprocessingml/2006/main" xmlns:w14="http://schemas.microsoft.com/office/word/2010/wordml" xmlns:w15="http://schemas.microsoft.com/office/word/2012/wordml" xmlns:w16cex="http://schemas.microsoft.com/office/word/2018/wordml/cex" xmlns:w16cid="http://schemas.microsoft.com/office/word/2016/wordml/cid" xmlns:w16="http://schemas.microsoft.com/office/word/2018/wordml" xmlns:w16se="http://schemas.microsoft.com/office/word/2015/wordml/symex" xmlns:wpg="http://schemas.microsoft.com/office/word/2010/wordprocessingGroup" xmlns:wpi="http://schemas.microsoft.com/office/word/2010/wordprocessingInk" xmlns:wne="http://schemas.microsoft.com/office/word/2006/wordml" xmlns:wps="http://schemas.microsoft.com/office/word/2010/wordprocessingShape" mc:Ignorable="w14 w15 w16se w16cid w16 w16cex wp14">
+<w:ftr xmlns:wpc="http://schemas.microsoft.com/office/word/2010/wordprocessingCanvas" xmlns:cx="http://schemas.microsoft.com/office/drawing/2014/chartex" xmlns:cx1="http://schemas.microsoft.com/office/drawing/2015/9/8/chartex" xmlns:cx2="http://schemas.microsoft.com/office/drawing/2015/10/21/chartex" xmlns:cx3="http://schemas.microsoft.com/office/drawing/2016/5/9/chartex" xmlns:cx4="http://schemas.microsoft.com/office/drawing/2016/5/10/chartex" xmlns:cx5="http://schemas.microsoft.com/office/drawing/2016/5/11/chartex" xmlns:cx6="http://schemas.microsoft.com/office/drawing/2016/5/12/chartex" xmlns:cx7="http://schemas.microsoft.com/office/drawing/2016/5/13/chartex" xmlns:cx8="http://schemas.microsoft.com/office/drawing/2016/5/14/chartex" xmlns:mc="http://schemas.openxmlformats.org/markup-compatibility/2006" xmlns:aink="http://schemas.microsoft.com/office/drawing/2016/ink" xmlns:am3d="http://schemas.microsoft.com/office/drawing/2017/model3d" xmlns:o="urn:schemas-microsoft-com:office:office" xmlns:r="http://schemas.openxmlformats.org/officeDocument/2006/relationships" xmlns:m="http://schemas.openxmlformats.org/officeDocument/2006/math" xmlns:v="urn:schemas-microsoft-com:vml" xmlns:wp14="http://schemas.microsoft.com/office/word/2010/wordprocessingDrawing" xmlns:wp="http://schemas.openxmlformats.org/drawingml/2006/wordprocessingDrawing" xmlns:w10="urn:schemas-microsoft-com:office:word" xmlns:w="http://schemas.openxmlformats.org/wordprocessingml/2006/main" xmlns:w14="http://schemas.microsoft.com/office/word/2010/wordml" xmlns:w15="http://schemas.microsoft.com/office/word/2012/wordml" xmlns:w16cex="http://schemas.microsoft.com/office/word/2018/wordml/cex" xmlns:w16cid="http://schemas.microsoft.com/office/word/2016/wordml/cid" xmlns:w16="http://schemas.microsoft.com/office/word/2018/wordml" xmlns:w16sdtdh="http://schemas.microsoft.com/office/word/2020/wordml/sdtdatahash" xmlns:w16se="http://schemas.microsoft.com/office/word/2015/wordml/symex" xmlns:wpg="http://schemas.microsoft.com/office/word/2010/wordprocessingGroup" xmlns:wpi="http://schemas.microsoft.com/office/word/2010/wordprocessingInk" xmlns:wne="http://schemas.microsoft.com/office/word/2006/wordml" xmlns:wps="http://schemas.microsoft.com/office/word/2010/wordprocessingShape" mc:Ignorable="w14 w15 w16se w16cid w16 w16cex w16sdtdh wp14">
   <w:p>
     <w:pPr>
       <w:pStyle w:val="a8"/>
@@ -9854,7 +9675,13 @@
       <w:rPr>
         <w:lang w:val="en-US"/>
       </w:rPr>
-      <w:t>© Copyright DataSunrise, Inc 2020</w:t>
+      <w:t>© Copyright DataSunrise, Inc 202</w:t>
+    </w:r>
+    <w:r>
+      <w:rPr>
+        <w:lang w:val="en-US"/>
+      </w:rPr>
+      <w:t>2</w:t>
     </w:r>
   </w:p>
   <w:p>
@@ -9883,7 +9710,7 @@
 </file>
 
 <file path=word/footer2.xml><?xml version="1.0" encoding="utf-8"?>
-<w:ftr xmlns:wpc="http://schemas.microsoft.com/office/word/2010/wordprocessingCanvas" xmlns:cx="http://schemas.microsoft.com/office/drawing/2014/chartex" xmlns:cx1="http://schemas.microsoft.com/office/drawing/2015/9/8/chartex" xmlns:cx2="http://schemas.microsoft.com/office/drawing/2015/10/21/chartex" xmlns:cx3="http://schemas.microsoft.com/office/drawing/2016/5/9/chartex" xmlns:cx4="http://schemas.microsoft.com/office/drawing/2016/5/10/chartex" xmlns:cx5="http://schemas.microsoft.com/office/drawing/2016/5/11/chartex" xmlns:cx6="http://schemas.microsoft.com/office/drawing/2016/5/12/chartex" xmlns:cx7="http://schemas.microsoft.com/office/drawing/2016/5/13/chartex" xmlns:cx8="http://schemas.microsoft.com/office/drawing/2016/5/14/chartex" xmlns:mc="http://schemas.openxmlformats.org/markup-compatibility/2006" xmlns:aink="http://schemas.microsoft.com/office/drawing/2016/ink" xmlns:am3d="http://schemas.microsoft.com/office/drawing/2017/model3d" xmlns:o="urn:schemas-microsoft-com:office:office" xmlns:r="http://schemas.openxmlformats.org/officeDocument/2006/relationships" xmlns:m="http://schemas.openxmlformats.org/officeDocument/2006/math" xmlns:v="urn:schemas-microsoft-com:vml" xmlns:wp14="http://schemas.microsoft.com/office/word/2010/wordprocessingDrawing" xmlns:wp="http://schemas.openxmlformats.org/drawingml/2006/wordprocessingDrawing" xmlns:w10="urn:schemas-microsoft-com:office:word" xmlns:w="http://schemas.openxmlformats.org/wordprocessingml/2006/main" xmlns:w14="http://schemas.microsoft.com/office/word/2010/wordml" xmlns:w15="http://schemas.microsoft.com/office/word/2012/wordml" xmlns:w16cex="http://schemas.microsoft.com/office/word/2018/wordml/cex" xmlns:w16cid="http://schemas.microsoft.com/office/word/2016/wordml/cid" xmlns:w16="http://schemas.microsoft.com/office/word/2018/wordml" xmlns:w16se="http://schemas.microsoft.com/office/word/2015/wordml/symex" xmlns:wpg="http://schemas.microsoft.com/office/word/2010/wordprocessingGroup" xmlns:wpi="http://schemas.microsoft.com/office/word/2010/wordprocessingInk" xmlns:wne="http://schemas.microsoft.com/office/word/2006/wordml" xmlns:wps="http://schemas.microsoft.com/office/word/2010/wordprocessingShape" mc:Ignorable="w14 w15 w16se w16cid w16 w16cex wp14">
+<w:ftr xmlns:wpc="http://schemas.microsoft.com/office/word/2010/wordprocessingCanvas" xmlns:cx="http://schemas.microsoft.com/office/drawing/2014/chartex" xmlns:cx1="http://schemas.microsoft.com/office/drawing/2015/9/8/chartex" xmlns:cx2="http://schemas.microsoft.com/office/drawing/2015/10/21/chartex" xmlns:cx3="http://schemas.microsoft.com/office/drawing/2016/5/9/chartex" xmlns:cx4="http://schemas.microsoft.com/office/drawing/2016/5/10/chartex" xmlns:cx5="http://schemas.microsoft.com/office/drawing/2016/5/11/chartex" xmlns:cx6="http://schemas.microsoft.com/office/drawing/2016/5/12/chartex" xmlns:cx7="http://schemas.microsoft.com/office/drawing/2016/5/13/chartex" xmlns:cx8="http://schemas.microsoft.com/office/drawing/2016/5/14/chartex" xmlns:mc="http://schemas.openxmlformats.org/markup-compatibility/2006" xmlns:aink="http://schemas.microsoft.com/office/drawing/2016/ink" xmlns:am3d="http://schemas.microsoft.com/office/drawing/2017/model3d" xmlns:o="urn:schemas-microsoft-com:office:office" xmlns:r="http://schemas.openxmlformats.org/officeDocument/2006/relationships" xmlns:m="http://schemas.openxmlformats.org/officeDocument/2006/math" xmlns:v="urn:schemas-microsoft-com:vml" xmlns:wp14="http://schemas.microsoft.com/office/word/2010/wordprocessingDrawing" xmlns:wp="http://schemas.openxmlformats.org/drawingml/2006/wordprocessingDrawing" xmlns:w10="urn:schemas-microsoft-com:office:word" xmlns:w="http://schemas.openxmlformats.org/wordprocessingml/2006/main" xmlns:w14="http://schemas.microsoft.com/office/word/2010/wordml" xmlns:w15="http://schemas.microsoft.com/office/word/2012/wordml" xmlns:w16cex="http://schemas.microsoft.com/office/word/2018/wordml/cex" xmlns:w16cid="http://schemas.microsoft.com/office/word/2016/wordml/cid" xmlns:w16="http://schemas.microsoft.com/office/word/2018/wordml" xmlns:w16sdtdh="http://schemas.microsoft.com/office/word/2020/wordml/sdtdatahash" xmlns:w16se="http://schemas.microsoft.com/office/word/2015/wordml/symex" xmlns:wpg="http://schemas.microsoft.com/office/word/2010/wordprocessingGroup" xmlns:wpi="http://schemas.microsoft.com/office/word/2010/wordprocessingInk" xmlns:wne="http://schemas.microsoft.com/office/word/2006/wordml" xmlns:wps="http://schemas.microsoft.com/office/word/2010/wordprocessingShape" mc:Ignorable="w14 w15 w16se w16cid w16 w16cex w16sdtdh wp14">
   <w:p>
     <w:pPr>
       <w:pStyle w:val="a8"/>
@@ -9958,7 +9785,7 @@
 </file>
 
 <file path=word/footnotes.xml><?xml version="1.0" encoding="utf-8"?>
-<w:footnotes xmlns:wpc="http://schemas.microsoft.com/office/word/2010/wordprocessingCanvas" xmlns:cx="http://schemas.microsoft.com/office/drawing/2014/chartex" xmlns:cx1="http://schemas.microsoft.com/office/drawing/2015/9/8/chartex" xmlns:cx2="http://schemas.microsoft.com/office/drawing/2015/10/21/chartex" xmlns:cx3="http://schemas.microsoft.com/office/drawing/2016/5/9/chartex" xmlns:cx4="http://schemas.microsoft.com/office/drawing/2016/5/10/chartex" xmlns:cx5="http://schemas.microsoft.com/office/drawing/2016/5/11/chartex" xmlns:cx6="http://schemas.microsoft.com/office/drawing/2016/5/12/chartex" xmlns:cx7="http://schemas.microsoft.com/office/drawing/2016/5/13/chartex" xmlns:cx8="http://schemas.microsoft.com/office/drawing/2016/5/14/chartex" xmlns:mc="http://schemas.openxmlformats.org/markup-compatibility/2006" xmlns:aink="http://schemas.microsoft.com/office/drawing/2016/ink" xmlns:am3d="http://schemas.microsoft.com/office/drawing/2017/model3d" xmlns:o="urn:schemas-microsoft-com:office:office" xmlns:r="http://schemas.openxmlformats.org/officeDocument/2006/relationships" xmlns:m="http://schemas.openxmlformats.org/officeDocument/2006/math" xmlns:v="urn:schemas-microsoft-com:vml" xmlns:wp14="http://schemas.microsoft.com/office/word/2010/wordprocessingDrawing" xmlns:wp="http://schemas.openxmlformats.org/drawingml/2006/wordprocessingDrawing" xmlns:w10="urn:schemas-microsoft-com:office:word" xmlns:w="http://schemas.openxmlformats.org/wordprocessingml/2006/main" xmlns:w14="http://schemas.microsoft.com/office/word/2010/wordml" xmlns:w15="http://schemas.microsoft.com/office/word/2012/wordml" xmlns:w16cex="http://schemas.microsoft.com/office/word/2018/wordml/cex" xmlns:w16cid="http://schemas.microsoft.com/office/word/2016/wordml/cid" xmlns:w16="http://schemas.microsoft.com/office/word/2018/wordml" xmlns:w16se="http://schemas.microsoft.com/office/word/2015/wordml/symex" xmlns:wpg="http://schemas.microsoft.com/office/word/2010/wordprocessingGroup" xmlns:wpi="http://schemas.microsoft.com/office/word/2010/wordprocessingInk" xmlns:wne="http://schemas.microsoft.com/office/word/2006/wordml" xmlns:wps="http://schemas.microsoft.com/office/word/2010/wordprocessingShape" mc:Ignorable="w14 w15 w16se w16cid w16 w16cex wp14">
+<w:footnotes xmlns:wpc="http://schemas.microsoft.com/office/word/2010/wordprocessingCanvas" xmlns:cx="http://schemas.microsoft.com/office/drawing/2014/chartex" xmlns:cx1="http://schemas.microsoft.com/office/drawing/2015/9/8/chartex" xmlns:cx2="http://schemas.microsoft.com/office/drawing/2015/10/21/chartex" xmlns:cx3="http://schemas.microsoft.com/office/drawing/2016/5/9/chartex" xmlns:cx4="http://schemas.microsoft.com/office/drawing/2016/5/10/chartex" xmlns:cx5="http://schemas.microsoft.com/office/drawing/2016/5/11/chartex" xmlns:cx6="http://schemas.microsoft.com/office/drawing/2016/5/12/chartex" xmlns:cx7="http://schemas.microsoft.com/office/drawing/2016/5/13/chartex" xmlns:cx8="http://schemas.microsoft.com/office/drawing/2016/5/14/chartex" xmlns:mc="http://schemas.openxmlformats.org/markup-compatibility/2006" xmlns:aink="http://schemas.microsoft.com/office/drawing/2016/ink" xmlns:am3d="http://schemas.microsoft.com/office/drawing/2017/model3d" xmlns:o="urn:schemas-microsoft-com:office:office" xmlns:r="http://schemas.openxmlformats.org/officeDocument/2006/relationships" xmlns:m="http://schemas.openxmlformats.org/officeDocument/2006/math" xmlns:v="urn:schemas-microsoft-com:vml" xmlns:wp14="http://schemas.microsoft.com/office/word/2010/wordprocessingDrawing" xmlns:wp="http://schemas.openxmlformats.org/drawingml/2006/wordprocessingDrawing" xmlns:w10="urn:schemas-microsoft-com:office:word" xmlns:w="http://schemas.openxmlformats.org/wordprocessingml/2006/main" xmlns:w14="http://schemas.microsoft.com/office/word/2010/wordml" xmlns:w15="http://schemas.microsoft.com/office/word/2012/wordml" xmlns:w16cex="http://schemas.microsoft.com/office/word/2018/wordml/cex" xmlns:w16cid="http://schemas.microsoft.com/office/word/2016/wordml/cid" xmlns:w16="http://schemas.microsoft.com/office/word/2018/wordml" xmlns:w16sdtdh="http://schemas.microsoft.com/office/word/2020/wordml/sdtdatahash" xmlns:w16se="http://schemas.microsoft.com/office/word/2015/wordml/symex" xmlns:wpg="http://schemas.microsoft.com/office/word/2010/wordprocessingGroup" xmlns:wpi="http://schemas.microsoft.com/office/word/2010/wordprocessingInk" xmlns:wne="http://schemas.microsoft.com/office/word/2006/wordml" xmlns:wps="http://schemas.microsoft.com/office/word/2010/wordprocessingShape" mc:Ignorable="w14 w15 w16se w16cid w16 w16cex w16sdtdh wp14">
   <w:footnote w:type="separator" w:id="-1">
     <w:p>
       <w:pPr>
@@ -9983,7 +9810,7 @@
 </file>
 
 <file path=word/header1.xml><?xml version="1.0" encoding="utf-8"?>
-<w:hdr xmlns:wpc="http://schemas.microsoft.com/office/word/2010/wordprocessingCanvas" xmlns:cx="http://schemas.microsoft.com/office/drawing/2014/chartex" xmlns:cx1="http://schemas.microsoft.com/office/drawing/2015/9/8/chartex" xmlns:cx2="http://schemas.microsoft.com/office/drawing/2015/10/21/chartex" xmlns:cx3="http://schemas.microsoft.com/office/drawing/2016/5/9/chartex" xmlns:cx4="http://schemas.microsoft.com/office/drawing/2016/5/10/chartex" xmlns:cx5="http://schemas.microsoft.com/office/drawing/2016/5/11/chartex" xmlns:cx6="http://schemas.microsoft.com/office/drawing/2016/5/12/chartex" xmlns:cx7="http://schemas.microsoft.com/office/drawing/2016/5/13/chartex" xmlns:cx8="http://schemas.microsoft.com/office/drawing/2016/5/14/chartex" xmlns:mc="http://schemas.openxmlformats.org/markup-compatibility/2006" xmlns:aink="http://schemas.microsoft.com/office/drawing/2016/ink" xmlns:am3d="http://schemas.microsoft.com/office/drawing/2017/model3d" xmlns:o="urn:schemas-microsoft-com:office:office" xmlns:r="http://schemas.openxmlformats.org/officeDocument/2006/relationships" xmlns:m="http://schemas.openxmlformats.org/officeDocument/2006/math" xmlns:v="urn:schemas-microsoft-com:vml" xmlns:wp14="http://schemas.microsoft.com/office/word/2010/wordprocessingDrawing" xmlns:wp="http://schemas.openxmlformats.org/drawingml/2006/wordprocessingDrawing" xmlns:w10="urn:schemas-microsoft-com:office:word" xmlns:w="http://schemas.openxmlformats.org/wordprocessingml/2006/main" xmlns:w14="http://schemas.microsoft.com/office/word/2010/wordml" xmlns:w15="http://schemas.microsoft.com/office/word/2012/wordml" xmlns:w16cex="http://schemas.microsoft.com/office/word/2018/wordml/cex" xmlns:w16cid="http://schemas.microsoft.com/office/word/2016/wordml/cid" xmlns:w16="http://schemas.microsoft.com/office/word/2018/wordml" xmlns:w16se="http://schemas.microsoft.com/office/word/2015/wordml/symex" xmlns:wpg="http://schemas.microsoft.com/office/word/2010/wordprocessingGroup" xmlns:wpi="http://schemas.microsoft.com/office/word/2010/wordprocessingInk" xmlns:wne="http://schemas.microsoft.com/office/word/2006/wordml" xmlns:wps="http://schemas.microsoft.com/office/word/2010/wordprocessingShape" mc:Ignorable="w14 w15 w16se w16cid w16 w16cex wp14">
+<w:hdr xmlns:wpc="http://schemas.microsoft.com/office/word/2010/wordprocessingCanvas" xmlns:cx="http://schemas.microsoft.com/office/drawing/2014/chartex" xmlns:cx1="http://schemas.microsoft.com/office/drawing/2015/9/8/chartex" xmlns:cx2="http://schemas.microsoft.com/office/drawing/2015/10/21/chartex" xmlns:cx3="http://schemas.microsoft.com/office/drawing/2016/5/9/chartex" xmlns:cx4="http://schemas.microsoft.com/office/drawing/2016/5/10/chartex" xmlns:cx5="http://schemas.microsoft.com/office/drawing/2016/5/11/chartex" xmlns:cx6="http://schemas.microsoft.com/office/drawing/2016/5/12/chartex" xmlns:cx7="http://schemas.microsoft.com/office/drawing/2016/5/13/chartex" xmlns:cx8="http://schemas.microsoft.com/office/drawing/2016/5/14/chartex" xmlns:mc="http://schemas.openxmlformats.org/markup-compatibility/2006" xmlns:aink="http://schemas.microsoft.com/office/drawing/2016/ink" xmlns:am3d="http://schemas.microsoft.com/office/drawing/2017/model3d" xmlns:o="urn:schemas-microsoft-com:office:office" xmlns:r="http://schemas.openxmlformats.org/officeDocument/2006/relationships" xmlns:m="http://schemas.openxmlformats.org/officeDocument/2006/math" xmlns:v="urn:schemas-microsoft-com:vml" xmlns:wp14="http://schemas.microsoft.com/office/word/2010/wordprocessingDrawing" xmlns:wp="http://schemas.openxmlformats.org/drawingml/2006/wordprocessingDrawing" xmlns:w10="urn:schemas-microsoft-com:office:word" xmlns:w="http://schemas.openxmlformats.org/wordprocessingml/2006/main" xmlns:w14="http://schemas.microsoft.com/office/word/2010/wordml" xmlns:w15="http://schemas.microsoft.com/office/word/2012/wordml" xmlns:w16cex="http://schemas.microsoft.com/office/word/2018/wordml/cex" xmlns:w16cid="http://schemas.microsoft.com/office/word/2016/wordml/cid" xmlns:w16="http://schemas.microsoft.com/office/word/2018/wordml" xmlns:w16sdtdh="http://schemas.microsoft.com/office/word/2020/wordml/sdtdatahash" xmlns:w16se="http://schemas.microsoft.com/office/word/2015/wordml/symex" xmlns:wpg="http://schemas.microsoft.com/office/word/2010/wordprocessingGroup" xmlns:wpi="http://schemas.microsoft.com/office/word/2010/wordprocessingInk" xmlns:wne="http://schemas.microsoft.com/office/word/2006/wordml" xmlns:wps="http://schemas.microsoft.com/office/word/2010/wordprocessingShape" mc:Ignorable="w14 w15 w16se w16cid w16 w16cex w16sdtdh wp14">
   <w:p>
     <w:pPr>
       <w:pStyle w:val="a6"/>
@@ -10210,7 +10037,7 @@
                               <w:sz w:val="20"/>
                               <w14:numForm w14:val="lining"/>
                             </w:rPr>
-                            <w:t>13</w:t>
+                            <w:t>5</w:t>
                           </w:r>
                           <w:r>
                             <w:rPr>
@@ -10242,7 +10069,11 @@
         </mc:Choice>
         <mc:Fallback>
           <w:pict>
-            <v:shape w14:anchorId="02D3DB64" id="Надпись 476" o:spid="_x0000_s1028" type="#_x0000_t202" style="position:absolute;margin-left:20.8pt;margin-top:0;width:1in;height:13.45pt;z-index:251657216;visibility:visible;mso-wrap-style:square;mso-width-percent:1000;mso-height-percent:0;mso-wrap-distance-left:9pt;mso-wrap-distance-top:0;mso-wrap-distance-right:9pt;mso-wrap-distance-bottom:0;mso-position-horizontal:right;mso-position-horizontal-relative:page;mso-position-vertical:center;mso-position-vertical-relative:top-margin-area;mso-width-percent:1000;mso-height-percent:0;mso-width-relative:right-margin-area;mso-height-relative:page;v-text-anchor:middle" o:gfxdata="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" o:allowincell="f" fillcolor="#4f81bd [3204]" stroked="f">
+            <v:shapetype w14:anchorId="02D3DB64" id="_x0000_t202" coordsize="21600,21600" o:spt="202" path="m,l,21600r21600,l21600,xe">
+              <v:stroke joinstyle="miter"/>
+              <v:path gradientshapeok="t" o:connecttype="rect"/>
+            </v:shapetype>
+            <v:shape id="Надпись 476" o:spid="_x0000_s1028" type="#_x0000_t202" style="position:absolute;margin-left:20.8pt;margin-top:0;width:1in;height:13.45pt;z-index:251657216;visibility:visible;mso-wrap-style:square;mso-width-percent:1000;mso-height-percent:0;mso-wrap-distance-left:9pt;mso-wrap-distance-top:0;mso-wrap-distance-right:9pt;mso-wrap-distance-bottom:0;mso-position-horizontal:right;mso-position-horizontal-relative:page;mso-position-vertical:center;mso-position-vertical-relative:top-margin-area;mso-width-percent:1000;mso-height-percent:0;mso-width-relative:right-margin-area;mso-height-relative:page;v-text-anchor:middle" o:gfxdata="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" o:allowincell="f" fillcolor="#4f81bd [3204]" stroked="f">
               <v:textbox style="mso-fit-shape-to-text:t" inset=",0,,0">
                 <w:txbxContent>
                   <w:p>
@@ -10292,7 +10123,7 @@
                         <w:sz w:val="20"/>
                         <w14:numForm w14:val="lining"/>
                       </w:rPr>
-                      <w:t>13</w:t>
+                      <w:t>5</w:t>
                     </w:r>
                     <w:r>
                       <w:rPr>
@@ -10318,7 +10149,7 @@
 </file>
 
 <file path=word/numbering.xml><?xml version="1.0" encoding="utf-8"?>
-<w:numbering xmlns:wpc="http://schemas.microsoft.com/office/word/2010/wordprocessingCanvas" xmlns:cx="http://schemas.microsoft.com/office/drawing/2014/chartex" xmlns:cx1="http://schemas.microsoft.com/office/drawing/2015/9/8/chartex" xmlns:cx2="http://schemas.microsoft.com/office/drawing/2015/10/21/chartex" xmlns:cx3="http://schemas.microsoft.com/office/drawing/2016/5/9/chartex" xmlns:cx4="http://schemas.microsoft.com/office/drawing/2016/5/10/chartex" xmlns:cx5="http://schemas.microsoft.com/office/drawing/2016/5/11/chartex" xmlns:cx6="http://schemas.microsoft.com/office/drawing/2016/5/12/chartex" xmlns:cx7="http://schemas.microsoft.com/office/drawing/2016/5/13/chartex" xmlns:cx8="http://schemas.microsoft.com/office/drawing/2016/5/14/chartex" xmlns:mc="http://schemas.openxmlformats.org/markup-compatibility/2006" xmlns:aink="http://schemas.microsoft.com/office/drawing/2016/ink" xmlns:am3d="http://schemas.microsoft.com/office/drawing/2017/model3d" xmlns:o="urn:schemas-microsoft-com:office:office" xmlns:r="http://schemas.openxmlformats.org/officeDocument/2006/relationships" xmlns:m="http://schemas.openxmlformats.org/officeDocument/2006/math" xmlns:v="urn:schemas-microsoft-com:vml" xmlns:wp14="http://schemas.microsoft.com/office/word/2010/wordprocessingDrawing" xmlns:wp="http://schemas.openxmlformats.org/drawingml/2006/wordprocessingDrawing" xmlns:w10="urn:schemas-microsoft-com:office:word" xmlns:w="http://schemas.openxmlformats.org/wordprocessingml/2006/main" xmlns:w14="http://schemas.microsoft.com/office/word/2010/wordml" xmlns:w15="http://schemas.microsoft.com/office/word/2012/wordml" xmlns:w16cex="http://schemas.microsoft.com/office/word/2018/wordml/cex" xmlns:w16cid="http://schemas.microsoft.com/office/word/2016/wordml/cid" xmlns:w16="http://schemas.microsoft.com/office/word/2018/wordml" xmlns:w16se="http://schemas.microsoft.com/office/word/2015/wordml/symex" xmlns:wpg="http://schemas.microsoft.com/office/word/2010/wordprocessingGroup" xmlns:wpi="http://schemas.microsoft.com/office/word/2010/wordprocessingInk" xmlns:wne="http://schemas.microsoft.com/office/word/2006/wordml" xmlns:wps="http://schemas.microsoft.com/office/word/2010/wordprocessingShape" mc:Ignorable="w14 w15 w16se w16cid w16 w16cex wp14">
+<w:numbering xmlns:wpc="http://schemas.microsoft.com/office/word/2010/wordprocessingCanvas" xmlns:cx="http://schemas.microsoft.com/office/drawing/2014/chartex" xmlns:cx1="http://schemas.microsoft.com/office/drawing/2015/9/8/chartex" xmlns:cx2="http://schemas.microsoft.com/office/drawing/2015/10/21/chartex" xmlns:cx3="http://schemas.microsoft.com/office/drawing/2016/5/9/chartex" xmlns:cx4="http://schemas.microsoft.com/office/drawing/2016/5/10/chartex" xmlns:cx5="http://schemas.microsoft.com/office/drawing/2016/5/11/chartex" xmlns:cx6="http://schemas.microsoft.com/office/drawing/2016/5/12/chartex" xmlns:cx7="http://schemas.microsoft.com/office/drawing/2016/5/13/chartex" xmlns:cx8="http://schemas.microsoft.com/office/drawing/2016/5/14/chartex" xmlns:mc="http://schemas.openxmlformats.org/markup-compatibility/2006" xmlns:aink="http://schemas.microsoft.com/office/drawing/2016/ink" xmlns:am3d="http://schemas.microsoft.com/office/drawing/2017/model3d" xmlns:o="urn:schemas-microsoft-com:office:office" xmlns:r="http://schemas.openxmlformats.org/officeDocument/2006/relationships" xmlns:m="http://schemas.openxmlformats.org/officeDocument/2006/math" xmlns:v="urn:schemas-microsoft-com:vml" xmlns:wp14="http://schemas.microsoft.com/office/word/2010/wordprocessingDrawing" xmlns:wp="http://schemas.openxmlformats.org/drawingml/2006/wordprocessingDrawing" xmlns:w10="urn:schemas-microsoft-com:office:word" xmlns:w="http://schemas.openxmlformats.org/wordprocessingml/2006/main" xmlns:w14="http://schemas.microsoft.com/office/word/2010/wordml" xmlns:w15="http://schemas.microsoft.com/office/word/2012/wordml" xmlns:w16cex="http://schemas.microsoft.com/office/word/2018/wordml/cex" xmlns:w16cid="http://schemas.microsoft.com/office/word/2016/wordml/cid" xmlns:w16="http://schemas.microsoft.com/office/word/2018/wordml" xmlns:w16sdtdh="http://schemas.microsoft.com/office/word/2020/wordml/sdtdatahash" xmlns:w16se="http://schemas.microsoft.com/office/word/2015/wordml/symex" xmlns:wpg="http://schemas.microsoft.com/office/word/2010/wordprocessingGroup" xmlns:wpi="http://schemas.microsoft.com/office/word/2010/wordprocessingInk" xmlns:wne="http://schemas.microsoft.com/office/word/2006/wordml" xmlns:wps="http://schemas.microsoft.com/office/word/2010/wordprocessingShape" mc:Ignorable="w14 w15 w16se w16cid w16 w16cex w16sdtdh wp14">
   <w:abstractNum w:abstractNumId="0" w15:restartNumberingAfterBreak="0">
     <w:nsid w:val="00000001"/>
     <w:multiLevelType w:val="multilevel"/>
@@ -14893,7 +14724,7 @@
 </file>
 
 <file path=word/styles.xml><?xml version="1.0" encoding="utf-8"?>
-<w:styles xmlns:mc="http://schemas.openxmlformats.org/markup-compatibility/2006" xmlns:r="http://schemas.openxmlformats.org/officeDocument/2006/relationships" xmlns:w="http://schemas.openxmlformats.org/wordprocessingml/2006/main" xmlns:w14="http://schemas.microsoft.com/office/word/2010/wordml" xmlns:w15="http://schemas.microsoft.com/office/word/2012/wordml" xmlns:w16cex="http://schemas.microsoft.com/office/word/2018/wordml/cex" xmlns:w16cid="http://schemas.microsoft.com/office/word/2016/wordml/cid" xmlns:w16="http://schemas.microsoft.com/office/word/2018/wordml" xmlns:w16se="http://schemas.microsoft.com/office/word/2015/wordml/symex" mc:Ignorable="w14 w15 w16se w16cid w16 w16cex">
+<w:styles xmlns:mc="http://schemas.openxmlformats.org/markup-compatibility/2006" xmlns:r="http://schemas.openxmlformats.org/officeDocument/2006/relationships" xmlns:w="http://schemas.openxmlformats.org/wordprocessingml/2006/main" xmlns:w14="http://schemas.microsoft.com/office/word/2010/wordml" xmlns:w15="http://schemas.microsoft.com/office/word/2012/wordml" xmlns:w16cex="http://schemas.microsoft.com/office/word/2018/wordml/cex" xmlns:w16cid="http://schemas.microsoft.com/office/word/2016/wordml/cid" xmlns:w16="http://schemas.microsoft.com/office/word/2018/wordml" xmlns:w16sdtdh="http://schemas.microsoft.com/office/word/2020/wordml/sdtdatahash" xmlns:w16se="http://schemas.microsoft.com/office/word/2015/wordml/symex" mc:Ignorable="w14 w15 w16se w16cid w16 w16cex w16sdtdh">
   <w:docDefaults>
     <w:rPrDefault>
       <w:rPr>
@@ -15015,7 +14846,6 @@
     <w:lsdException w:name="HTML Sample" w:semiHidden="1" w:unhideWhenUsed="1"/>
     <w:lsdException w:name="HTML Typewriter" w:semiHidden="1" w:unhideWhenUsed="1"/>
     <w:lsdException w:name="HTML Variable" w:semiHidden="1" w:unhideWhenUsed="1"/>
-    <w:lsdException w:name="Normal Table" w:semiHidden="1" w:unhideWhenUsed="1"/>
     <w:lsdException w:name="annotation subject" w:semiHidden="1" w:unhideWhenUsed="1"/>
     <w:lsdException w:name="No List" w:semiHidden="1" w:unhideWhenUsed="1"/>
     <w:lsdException w:name="Outline List 1" w:semiHidden="1" w:unhideWhenUsed="1"/>
@@ -15058,11 +14888,8 @@
     <w:lsdException w:name="Table Contemporary" w:semiHidden="1" w:unhideWhenUsed="1"/>
     <w:lsdException w:name="Table Elegant" w:semiHidden="1" w:unhideWhenUsed="1"/>
     <w:lsdException w:name="Table Professional" w:semiHidden="1" w:unhideWhenUsed="1"/>
-    <w:lsdException w:name="Table Subtle 1" w:semiHidden="1" w:unhideWhenUsed="1"/>
     <w:lsdException w:name="Table Subtle 2" w:semiHidden="1" w:unhideWhenUsed="1"/>
     <w:lsdException w:name="Table Web 1" w:semiHidden="1" w:unhideWhenUsed="1"/>
-    <w:lsdException w:name="Table Web 2" w:semiHidden="1" w:unhideWhenUsed="1"/>
-    <w:lsdException w:name="Table Web 3" w:semiHidden="1" w:unhideWhenUsed="1"/>
     <w:lsdException w:name="Balloon Text" w:semiHidden="1" w:unhideWhenUsed="1"/>
     <w:lsdException w:name="Table Grid" w:uiPriority="59"/>
     <w:lsdException w:name="Table Theme" w:semiHidden="1" w:unhideWhenUsed="1"/>
@@ -16233,7 +16060,7 @@
 </file>
 
 <file path=customXml/itemProps1.xml><?xml version="1.0" encoding="utf-8"?>
-<ds:datastoreItem xmlns:ds="http://schemas.openxmlformats.org/officeDocument/2006/customXml" ds:itemID="{7BFFBECE-FE02-4AC3-A841-8F94173690D9}">
+<ds:datastoreItem xmlns:ds="http://schemas.openxmlformats.org/officeDocument/2006/customXml" ds:itemID="{34982DE0-E037-4E65-B711-C17E3198E95C}">
   <ds:schemaRefs>
     <ds:schemaRef ds:uri="http://schemas.openxmlformats.org/officeDocument/2006/bibliography"/>
   </ds:schemaRefs>

--- a/DataSunrise_Cloud_Formation_ECS.docx
+++ b/DataSunrise_Cloud_Formation_ECS.docx
@@ -1,6 +1,6 @@
 
 <file path=word/document.xml><?xml version="1.0" encoding="utf-8"?>
-<w:document xmlns:wpc="http://schemas.microsoft.com/office/word/2010/wordprocessingCanvas" xmlns:cx="http://schemas.microsoft.com/office/drawing/2014/chartex" xmlns:cx1="http://schemas.microsoft.com/office/drawing/2015/9/8/chartex" xmlns:cx2="http://schemas.microsoft.com/office/drawing/2015/10/21/chartex" xmlns:cx3="http://schemas.microsoft.com/office/drawing/2016/5/9/chartex" xmlns:cx4="http://schemas.microsoft.com/office/drawing/2016/5/10/chartex" xmlns:cx5="http://schemas.microsoft.com/office/drawing/2016/5/11/chartex" xmlns:cx6="http://schemas.microsoft.com/office/drawing/2016/5/12/chartex" xmlns:cx7="http://schemas.microsoft.com/office/drawing/2016/5/13/chartex" xmlns:cx8="http://schemas.microsoft.com/office/drawing/2016/5/14/chartex" xmlns:mc="http://schemas.openxmlformats.org/markup-compatibility/2006" xmlns:aink="http://schemas.microsoft.com/office/drawing/2016/ink" xmlns:am3d="http://schemas.microsoft.com/office/drawing/2017/model3d" xmlns:o="urn:schemas-microsoft-com:office:office" xmlns:r="http://schemas.openxmlformats.org/officeDocument/2006/relationships" xmlns:m="http://schemas.openxmlformats.org/officeDocument/2006/math" xmlns:v="urn:schemas-microsoft-com:vml" xmlns:wp14="http://schemas.microsoft.com/office/word/2010/wordprocessingDrawing" xmlns:wp="http://schemas.openxmlformats.org/drawingml/2006/wordprocessingDrawing" xmlns:w10="urn:schemas-microsoft-com:office:word" xmlns:w="http://schemas.openxmlformats.org/wordprocessingml/2006/main" xmlns:w14="http://schemas.microsoft.com/office/word/2010/wordml" xmlns:w15="http://schemas.microsoft.com/office/word/2012/wordml" xmlns:w16cex="http://schemas.microsoft.com/office/word/2018/wordml/cex" xmlns:w16cid="http://schemas.microsoft.com/office/word/2016/wordml/cid" xmlns:w16="http://schemas.microsoft.com/office/word/2018/wordml" xmlns:w16sdtdh="http://schemas.microsoft.com/office/word/2020/wordml/sdtdatahash" xmlns:w16se="http://schemas.microsoft.com/office/word/2015/wordml/symex" xmlns:wpg="http://schemas.microsoft.com/office/word/2010/wordprocessingGroup" xmlns:wpi="http://schemas.microsoft.com/office/word/2010/wordprocessingInk" xmlns:wne="http://schemas.microsoft.com/office/word/2006/wordml" xmlns:wps="http://schemas.microsoft.com/office/word/2010/wordprocessingShape" mc:Ignorable="w14 w15 w16se w16cid w16 w16cex w16sdtdh wp14">
+<w:document xmlns:wpc="http://schemas.microsoft.com/office/word/2010/wordprocessingCanvas" xmlns:cx="http://schemas.microsoft.com/office/drawing/2014/chartex" xmlns:mc="http://schemas.openxmlformats.org/markup-compatibility/2006" xmlns:o="urn:schemas-microsoft-com:office:office" xmlns:r="http://schemas.openxmlformats.org/officeDocument/2006/relationships" xmlns:m="http://schemas.openxmlformats.org/officeDocument/2006/math" xmlns:v="urn:schemas-microsoft-com:vml" xmlns:wp14="http://schemas.microsoft.com/office/word/2010/wordprocessingDrawing" xmlns:wp="http://schemas.openxmlformats.org/drawingml/2006/wordprocessingDrawing" xmlns:w10="urn:schemas-microsoft-com:office:word" xmlns:w="http://schemas.openxmlformats.org/wordprocessingml/2006/main" xmlns:w14="http://schemas.microsoft.com/office/word/2010/wordml" xmlns:w15="http://schemas.microsoft.com/office/word/2012/wordml" xmlns:w16se="http://schemas.microsoft.com/office/word/2015/wordml/symex" xmlns:wpg="http://schemas.microsoft.com/office/word/2010/wordprocessingGroup" xmlns:wpi="http://schemas.microsoft.com/office/word/2010/wordprocessingInk" xmlns:wne="http://schemas.microsoft.com/office/word/2006/wordml" xmlns:wps="http://schemas.microsoft.com/office/word/2010/wordprocessingShape" mc:Ignorable="w14 w15 w16se wp14">
   <w:body>
     <w:p>
       <w:pPr>
@@ -2153,7 +2153,7 @@
               </wp:inline>
             </w:drawing>
           </mc:Choice>
-          <mc:Fallback>
+          <mc:Fallback xmlns:w16sdtdh="http://schemas.microsoft.com/office/word/2020/wordml/sdtdatahash" xmlns:w16="http://schemas.microsoft.com/office/word/2018/wordml" xmlns:w16cid="http://schemas.microsoft.com/office/word/2016/wordml/cid" xmlns:w16cex="http://schemas.microsoft.com/office/word/2018/wordml/cex" xmlns:am3d="http://schemas.microsoft.com/office/drawing/2017/model3d" xmlns:aink="http://schemas.microsoft.com/office/drawing/2016/ink" xmlns:cx8="http://schemas.microsoft.com/office/drawing/2016/5/14/chartex" xmlns:cx7="http://schemas.microsoft.com/office/drawing/2016/5/13/chartex" xmlns:cx6="http://schemas.microsoft.com/office/drawing/2016/5/12/chartex" xmlns:cx5="http://schemas.microsoft.com/office/drawing/2016/5/11/chartex" xmlns:cx4="http://schemas.microsoft.com/office/drawing/2016/5/10/chartex" xmlns:cx3="http://schemas.microsoft.com/office/drawing/2016/5/9/chartex" xmlns:cx2="http://schemas.microsoft.com/office/drawing/2015/10/21/chartex" xmlns:cx1="http://schemas.microsoft.com/office/drawing/2015/9/8/chartex">
             <w:pict>
               <v:shapetype w14:anchorId="15A1968F" id="_x0000_t202" coordsize="21600,21600" o:spt="202" path="m,l,21600r21600,l21600,xe">
                 <v:stroke joinstyle="miter"/>
@@ -2624,7 +2624,6 @@
         <w:lastRenderedPageBreak/>
         <w:t xml:space="preserve">1. </w:t>
       </w:r>
-      <w:proofErr w:type="spellStart"/>
       <w:r>
         <w:rPr>
           <w:rFonts w:cstheme="minorHAnsi"/>
@@ -2632,20 +2631,9 @@
           <w:szCs w:val="24"/>
           <w:lang w:val="en-US"/>
         </w:rPr>
-        <w:t>DSDBSubnetGrp</w:t>
-      </w:r>
-      <w:proofErr w:type="spellEnd"/>
-      <w:r>
-        <w:rPr>
-          <w:rFonts w:cstheme="minorHAnsi"/>
-          <w:sz w:val="24"/>
-          <w:szCs w:val="24"/>
-          <w:lang w:val="en-US"/>
-        </w:rPr>
-        <w:t xml:space="preserve"> (</w:t>
+        <w:t>DSDBSubnetGrp (</w:t>
       </w:r>
       <w:hyperlink r:id="rId14" w:history="1">
-        <w:proofErr w:type="gramStart"/>
         <w:r>
           <w:rPr>
             <w:rStyle w:val="ac"/>
@@ -2654,9 +2642,155 @@
             <w:szCs w:val="24"/>
             <w:lang w:val="en-US"/>
           </w:rPr>
-          <w:t>AWS::</w:t>
+          <w:t>AWS::RDS::DBSubnetGroup</w:t>
         </w:r>
-        <w:proofErr w:type="gramEnd"/>
+      </w:hyperlink>
+      <w:r>
+        <w:rPr>
+          <w:rFonts w:cstheme="minorHAnsi"/>
+          <w:sz w:val="24"/>
+          <w:szCs w:val="24"/>
+          <w:lang w:val="en-US"/>
+        </w:rPr>
+        <w:t>) - RDS security group. Restricts access to the</w:t>
+      </w:r>
+      <w:r>
+        <w:rPr>
+          <w:rFonts w:cstheme="minorHAnsi"/>
+          <w:sz w:val="24"/>
+          <w:szCs w:val="24"/>
+          <w:lang w:val="en-US"/>
+        </w:rPr>
+        <w:t xml:space="preserve"> </w:t>
+      </w:r>
+      <w:r>
+        <w:rPr>
+          <w:rFonts w:cstheme="minorHAnsi"/>
+          <w:sz w:val="24"/>
+          <w:szCs w:val="24"/>
+          <w:lang w:val="en-US"/>
+        </w:rPr>
+        <w:t>D</w:t>
+      </w:r>
+      <w:r>
+        <w:rPr>
+          <w:rFonts w:cstheme="minorHAnsi"/>
+          <w:sz w:val="24"/>
+          <w:szCs w:val="24"/>
+          <w:lang w:val="en-US"/>
+        </w:rPr>
+        <w:t xml:space="preserve">ictionary and </w:t>
+      </w:r>
+      <w:r>
+        <w:rPr>
+          <w:rFonts w:cstheme="minorHAnsi"/>
+          <w:sz w:val="24"/>
+          <w:szCs w:val="24"/>
+          <w:lang w:val="en-US"/>
+        </w:rPr>
+        <w:t>A</w:t>
+      </w:r>
+      <w:r>
+        <w:rPr>
+          <w:rFonts w:cstheme="minorHAnsi"/>
+          <w:sz w:val="24"/>
+          <w:szCs w:val="24"/>
+          <w:lang w:val="en-US"/>
+        </w:rPr>
+        <w:t>udit</w:t>
+      </w:r>
+      <w:r>
+        <w:rPr>
+          <w:rFonts w:cstheme="minorHAnsi"/>
+          <w:sz w:val="24"/>
+          <w:szCs w:val="24"/>
+          <w:lang w:val="en-US"/>
+        </w:rPr>
+        <w:t xml:space="preserve"> </w:t>
+      </w:r>
+      <w:r>
+        <w:rPr>
+          <w:rFonts w:cstheme="minorHAnsi"/>
+          <w:sz w:val="24"/>
+          <w:szCs w:val="24"/>
+          <w:lang w:val="en-US"/>
+        </w:rPr>
+        <w:t xml:space="preserve">Storage </w:t>
+      </w:r>
+      <w:r>
+        <w:rPr>
+          <w:rFonts w:cstheme="minorHAnsi"/>
+          <w:sz w:val="24"/>
+          <w:szCs w:val="24"/>
+          <w:lang w:val="en-US"/>
+        </w:rPr>
+        <w:t>database</w:t>
+      </w:r>
+      <w:r>
+        <w:rPr>
+          <w:rFonts w:cstheme="minorHAnsi"/>
+          <w:sz w:val="24"/>
+          <w:szCs w:val="24"/>
+          <w:lang w:val="en-US"/>
+        </w:rPr>
+        <w:t>s</w:t>
+      </w:r>
+      <w:r>
+        <w:rPr>
+          <w:rFonts w:cstheme="minorHAnsi"/>
+          <w:sz w:val="24"/>
+          <w:szCs w:val="24"/>
+          <w:lang w:val="en-US"/>
+        </w:rPr>
+        <w:t>;</w:t>
+      </w:r>
+    </w:p>
+    <w:p>
+      <w:pPr>
+        <w:rPr>
+          <w:rFonts w:cstheme="minorHAnsi"/>
+          <w:sz w:val="24"/>
+          <w:szCs w:val="24"/>
+          <w:lang w:val="en-US"/>
+        </w:rPr>
+      </w:pPr>
+      <w:r>
+        <w:rPr>
+          <w:rFonts w:cstheme="minorHAnsi"/>
+          <w:sz w:val="24"/>
+          <w:szCs w:val="24"/>
+          <w:lang w:val="en-US"/>
+        </w:rPr>
+        <w:t xml:space="preserve">2. </w:t>
+      </w:r>
+      <w:r>
+        <w:rPr>
+          <w:rFonts w:cstheme="minorHAnsi"/>
+          <w:sz w:val="24"/>
+          <w:szCs w:val="24"/>
+          <w:lang w:val="en-US"/>
+        </w:rPr>
+        <w:t>DS</w:t>
+      </w:r>
+      <w:r>
+        <w:rPr>
+          <w:rFonts w:cstheme="minorHAnsi"/>
+          <w:sz w:val="24"/>
+          <w:szCs w:val="24"/>
+          <w:lang w:val="en-US"/>
+        </w:rPr>
+        <w:t>Dictionary</w:t>
+      </w:r>
+      <w:r>
+        <w:rPr>
+          <w:rFonts w:cstheme="minorHAnsi"/>
+          <w:sz w:val="24"/>
+          <w:szCs w:val="24"/>
+          <w:lang w:val="en-US"/>
+        </w:rPr>
+        <w:t>DB (</w:t>
+      </w:r>
+      <w:hyperlink r:id="rId15" w:history="1">
         <w:r>
           <w:rPr>
             <w:rStyle w:val="ac"/>
@@ -2665,9 +2799,58 @@
             <w:szCs w:val="24"/>
             <w:lang w:val="en-US"/>
           </w:rPr>
-          <w:t>RDS::</w:t>
+          <w:t>AWS::RDS::DBInstance</w:t>
         </w:r>
-        <w:proofErr w:type="spellStart"/>
+      </w:hyperlink>
+      <w:r>
+        <w:rPr>
+          <w:rFonts w:cstheme="minorHAnsi"/>
+          <w:sz w:val="24"/>
+          <w:szCs w:val="24"/>
+          <w:lang w:val="en-US"/>
+        </w:rPr>
+        <w:t>) - RDS database instance used to store DataSunrise settings</w:t>
+      </w:r>
+      <w:r>
+        <w:rPr>
+          <w:rFonts w:cstheme="minorHAnsi"/>
+          <w:sz w:val="24"/>
+          <w:szCs w:val="24"/>
+          <w:lang w:val="en-US"/>
+        </w:rPr>
+        <w:t xml:space="preserve"> (Dictionary)</w:t>
+      </w:r>
+      <w:bookmarkStart w:id="4" w:name="_Hlk65595918"/>
+      <w:r>
+        <w:rPr>
+          <w:rFonts w:cstheme="minorHAnsi"/>
+          <w:sz w:val="24"/>
+          <w:szCs w:val="24"/>
+          <w:lang w:val="en-US"/>
+        </w:rPr>
+        <w:t>;</w:t>
+      </w:r>
+      <w:bookmarkEnd w:id="4"/>
+    </w:p>
+    <w:p>
+      <w:pPr>
+        <w:rPr>
+          <w:rFonts w:cstheme="minorHAnsi"/>
+          <w:sz w:val="24"/>
+          <w:szCs w:val="24"/>
+          <w:lang w:val="en-US"/>
+        </w:rPr>
+      </w:pPr>
+      <w:r>
+        <w:rPr>
+          <w:rFonts w:cstheme="minorHAnsi"/>
+          <w:sz w:val="24"/>
+          <w:szCs w:val="24"/>
+          <w:lang w:val="en-US"/>
+        </w:rPr>
+        <w:t>3. DSAuditDB (</w:t>
+      </w:r>
+      <w:hyperlink r:id="rId16" w:history="1">
         <w:r>
           <w:rPr>
             <w:rStyle w:val="ac"/>
@@ -2676,9 +2859,8 @@
             <w:szCs w:val="24"/>
             <w:lang w:val="en-US"/>
           </w:rPr>
-          <w:t>DBSubnetGroup</w:t>
+          <w:t>AWS::RDS::DBInstance</w:t>
         </w:r>
-        <w:proofErr w:type="spellEnd"/>
       </w:hyperlink>
       <w:r>
         <w:rPr>
@@ -2687,7 +2869,7 @@
           <w:szCs w:val="24"/>
           <w:lang w:val="en-US"/>
         </w:rPr>
-        <w:t>) - RDS security group. Restricts access to the</w:t>
+        <w:t>) - RDS database instance used to store DataSunrise’s audit journal and other journals</w:t>
       </w:r>
       <w:r>
         <w:rPr>
@@ -2696,79 +2878,7 @@
           <w:szCs w:val="24"/>
           <w:lang w:val="en-US"/>
         </w:rPr>
-        <w:t xml:space="preserve"> </w:t>
-      </w:r>
-      <w:r>
-        <w:rPr>
-          <w:rFonts w:cstheme="minorHAnsi"/>
-          <w:sz w:val="24"/>
-          <w:szCs w:val="24"/>
-          <w:lang w:val="en-US"/>
-        </w:rPr>
-        <w:t>D</w:t>
-      </w:r>
-      <w:r>
-        <w:rPr>
-          <w:rFonts w:cstheme="minorHAnsi"/>
-          <w:sz w:val="24"/>
-          <w:szCs w:val="24"/>
-          <w:lang w:val="en-US"/>
-        </w:rPr>
-        <w:t xml:space="preserve">ictionary and </w:t>
-      </w:r>
-      <w:r>
-        <w:rPr>
-          <w:rFonts w:cstheme="minorHAnsi"/>
-          <w:sz w:val="24"/>
-          <w:szCs w:val="24"/>
-          <w:lang w:val="en-US"/>
-        </w:rPr>
-        <w:t>A</w:t>
-      </w:r>
-      <w:r>
-        <w:rPr>
-          <w:rFonts w:cstheme="minorHAnsi"/>
-          <w:sz w:val="24"/>
-          <w:szCs w:val="24"/>
-          <w:lang w:val="en-US"/>
-        </w:rPr>
-        <w:t>udit</w:t>
-      </w:r>
-      <w:r>
-        <w:rPr>
-          <w:rFonts w:cstheme="minorHAnsi"/>
-          <w:sz w:val="24"/>
-          <w:szCs w:val="24"/>
-          <w:lang w:val="en-US"/>
-        </w:rPr>
-        <w:t xml:space="preserve"> </w:t>
-      </w:r>
-      <w:r>
-        <w:rPr>
-          <w:rFonts w:cstheme="minorHAnsi"/>
-          <w:sz w:val="24"/>
-          <w:szCs w:val="24"/>
-          <w:lang w:val="en-US"/>
-        </w:rPr>
-        <w:t xml:space="preserve">Storage </w:t>
-      </w:r>
-      <w:r>
-        <w:rPr>
-          <w:rFonts w:cstheme="minorHAnsi"/>
-          <w:sz w:val="24"/>
-          <w:szCs w:val="24"/>
-          <w:lang w:val="en-US"/>
-        </w:rPr>
-        <w:t>database</w:t>
-      </w:r>
-      <w:r>
-        <w:rPr>
-          <w:rFonts w:cstheme="minorHAnsi"/>
-          <w:sz w:val="24"/>
-          <w:szCs w:val="24"/>
-          <w:lang w:val="en-US"/>
-        </w:rPr>
-        <w:t>s</w:t>
+        <w:t xml:space="preserve"> (Audit Storage)</w:t>
       </w:r>
       <w:r>
         <w:rPr>
@@ -2796,9 +2906,8 @@
           <w:szCs w:val="24"/>
           <w:lang w:val="en-US"/>
         </w:rPr>
-        <w:t xml:space="preserve">2. </w:t>
-      </w:r>
-      <w:proofErr w:type="spellStart"/>
+        <w:t xml:space="preserve">4. </w:t>
+      </w:r>
       <w:r>
         <w:rPr>
           <w:rFonts w:cstheme="minorHAnsi"/>
@@ -2806,7 +2915,7 @@
           <w:szCs w:val="24"/>
           <w:lang w:val="en-US"/>
         </w:rPr>
-        <w:t>DS</w:t>
+        <w:t>Cluster</w:t>
       </w:r>
       <w:r>
         <w:rPr>
@@ -2815,233 +2924,9 @@
           <w:szCs w:val="24"/>
           <w:lang w:val="en-US"/>
         </w:rPr>
-        <w:t>Dictionary</w:t>
-      </w:r>
-      <w:r>
-        <w:rPr>
-          <w:rFonts w:cstheme="minorHAnsi"/>
-          <w:sz w:val="24"/>
-          <w:szCs w:val="24"/>
-          <w:lang w:val="en-US"/>
-        </w:rPr>
-        <w:t>DB</w:t>
-      </w:r>
-      <w:proofErr w:type="spellEnd"/>
-      <w:r>
-        <w:rPr>
-          <w:rFonts w:cstheme="minorHAnsi"/>
-          <w:sz w:val="24"/>
-          <w:szCs w:val="24"/>
-          <w:lang w:val="en-US"/>
-        </w:rPr>
         <w:t xml:space="preserve"> (</w:t>
       </w:r>
-      <w:hyperlink r:id="rId15" w:history="1">
-        <w:proofErr w:type="gramStart"/>
-        <w:r>
-          <w:rPr>
-            <w:rStyle w:val="ac"/>
-            <w:rFonts w:cstheme="minorHAnsi"/>
-            <w:sz w:val="24"/>
-            <w:szCs w:val="24"/>
-            <w:lang w:val="en-US"/>
-          </w:rPr>
-          <w:t>AWS::</w:t>
-        </w:r>
-        <w:proofErr w:type="gramEnd"/>
-        <w:r>
-          <w:rPr>
-            <w:rStyle w:val="ac"/>
-            <w:rFonts w:cstheme="minorHAnsi"/>
-            <w:sz w:val="24"/>
-            <w:szCs w:val="24"/>
-            <w:lang w:val="en-US"/>
-          </w:rPr>
-          <w:t>RDS::</w:t>
-        </w:r>
-        <w:proofErr w:type="spellStart"/>
-        <w:r>
-          <w:rPr>
-            <w:rStyle w:val="ac"/>
-            <w:rFonts w:cstheme="minorHAnsi"/>
-            <w:sz w:val="24"/>
-            <w:szCs w:val="24"/>
-            <w:lang w:val="en-US"/>
-          </w:rPr>
-          <w:t>DBInstance</w:t>
-        </w:r>
-        <w:proofErr w:type="spellEnd"/>
-      </w:hyperlink>
-      <w:r>
-        <w:rPr>
-          <w:rFonts w:cstheme="minorHAnsi"/>
-          <w:sz w:val="24"/>
-          <w:szCs w:val="24"/>
-          <w:lang w:val="en-US"/>
-        </w:rPr>
-        <w:t>) - RDS database instance used to store DataSunrise settings</w:t>
-      </w:r>
-      <w:r>
-        <w:rPr>
-          <w:rFonts w:cstheme="minorHAnsi"/>
-          <w:sz w:val="24"/>
-          <w:szCs w:val="24"/>
-          <w:lang w:val="en-US"/>
-        </w:rPr>
-        <w:t xml:space="preserve"> (Dictionary)</w:t>
-      </w:r>
-      <w:bookmarkStart w:id="4" w:name="_Hlk65595918"/>
-      <w:r>
-        <w:rPr>
-          <w:rFonts w:cstheme="minorHAnsi"/>
-          <w:sz w:val="24"/>
-          <w:szCs w:val="24"/>
-          <w:lang w:val="en-US"/>
-        </w:rPr>
-        <w:t>;</w:t>
-      </w:r>
-      <w:bookmarkEnd w:id="4"/>
-    </w:p>
-    <w:p>
-      <w:pPr>
-        <w:rPr>
-          <w:rFonts w:cstheme="minorHAnsi"/>
-          <w:sz w:val="24"/>
-          <w:szCs w:val="24"/>
-          <w:lang w:val="en-US"/>
-        </w:rPr>
-      </w:pPr>
-      <w:r>
-        <w:rPr>
-          <w:rFonts w:cstheme="minorHAnsi"/>
-          <w:sz w:val="24"/>
-          <w:szCs w:val="24"/>
-          <w:lang w:val="en-US"/>
-        </w:rPr>
-        <w:t xml:space="preserve">3. </w:t>
-      </w:r>
-      <w:proofErr w:type="spellStart"/>
-      <w:r>
-        <w:rPr>
-          <w:rFonts w:cstheme="minorHAnsi"/>
-          <w:sz w:val="24"/>
-          <w:szCs w:val="24"/>
-          <w:lang w:val="en-US"/>
-        </w:rPr>
-        <w:t>DSAuditDB</w:t>
-      </w:r>
-      <w:proofErr w:type="spellEnd"/>
-      <w:r>
-        <w:rPr>
-          <w:rFonts w:cstheme="minorHAnsi"/>
-          <w:sz w:val="24"/>
-          <w:szCs w:val="24"/>
-          <w:lang w:val="en-US"/>
-        </w:rPr>
-        <w:t xml:space="preserve"> (</w:t>
-      </w:r>
-      <w:hyperlink r:id="rId16" w:history="1">
-        <w:proofErr w:type="gramStart"/>
-        <w:r>
-          <w:rPr>
-            <w:rStyle w:val="ac"/>
-            <w:rFonts w:cstheme="minorHAnsi"/>
-            <w:sz w:val="24"/>
-            <w:szCs w:val="24"/>
-            <w:lang w:val="en-US"/>
-          </w:rPr>
-          <w:t>AWS::</w:t>
-        </w:r>
-        <w:proofErr w:type="gramEnd"/>
-        <w:r>
-          <w:rPr>
-            <w:rStyle w:val="ac"/>
-            <w:rFonts w:cstheme="minorHAnsi"/>
-            <w:sz w:val="24"/>
-            <w:szCs w:val="24"/>
-            <w:lang w:val="en-US"/>
-          </w:rPr>
-          <w:t>RDS::</w:t>
-        </w:r>
-        <w:proofErr w:type="spellStart"/>
-        <w:r>
-          <w:rPr>
-            <w:rStyle w:val="ac"/>
-            <w:rFonts w:cstheme="minorHAnsi"/>
-            <w:sz w:val="24"/>
-            <w:szCs w:val="24"/>
-            <w:lang w:val="en-US"/>
-          </w:rPr>
-          <w:t>DBInstance</w:t>
-        </w:r>
-        <w:proofErr w:type="spellEnd"/>
-      </w:hyperlink>
-      <w:r>
-        <w:rPr>
-          <w:rFonts w:cstheme="minorHAnsi"/>
-          <w:sz w:val="24"/>
-          <w:szCs w:val="24"/>
-          <w:lang w:val="en-US"/>
-        </w:rPr>
-        <w:t>) - RDS database instance used to store DataSunrise’s audit journal and other journals</w:t>
-      </w:r>
-      <w:r>
-        <w:rPr>
-          <w:rFonts w:cstheme="minorHAnsi"/>
-          <w:sz w:val="24"/>
-          <w:szCs w:val="24"/>
-          <w:lang w:val="en-US"/>
-        </w:rPr>
-        <w:t xml:space="preserve"> (Audit Storage)</w:t>
-      </w:r>
-      <w:r>
-        <w:rPr>
-          <w:rFonts w:cstheme="minorHAnsi"/>
-          <w:sz w:val="24"/>
-          <w:szCs w:val="24"/>
-          <w:lang w:val="en-US"/>
-        </w:rPr>
-        <w:t>;</w:t>
-      </w:r>
-    </w:p>
-    <w:p>
-      <w:pPr>
-        <w:rPr>
-          <w:rFonts w:cstheme="minorHAnsi"/>
-          <w:sz w:val="24"/>
-          <w:szCs w:val="24"/>
-          <w:lang w:val="en-US"/>
-        </w:rPr>
-      </w:pPr>
-      <w:r>
-        <w:rPr>
-          <w:rFonts w:cstheme="minorHAnsi"/>
-          <w:sz w:val="24"/>
-          <w:szCs w:val="24"/>
-          <w:lang w:val="en-US"/>
-        </w:rPr>
-        <w:t xml:space="preserve">4. </w:t>
-      </w:r>
-      <w:r>
-        <w:rPr>
-          <w:rFonts w:cstheme="minorHAnsi"/>
-          <w:sz w:val="24"/>
-          <w:szCs w:val="24"/>
-          <w:lang w:val="en-US"/>
-        </w:rPr>
-        <w:t>Cluster</w:t>
-      </w:r>
-      <w:r>
-        <w:rPr>
-          <w:rFonts w:cstheme="minorHAnsi"/>
-          <w:sz w:val="24"/>
-          <w:szCs w:val="24"/>
-          <w:lang w:val="en-US"/>
-        </w:rPr>
-        <w:t xml:space="preserve"> (</w:t>
-      </w:r>
       <w:hyperlink r:id="rId17" w:history="1">
-        <w:proofErr w:type="gramStart"/>
         <w:r>
           <w:rPr>
             <w:rStyle w:val="ac"/>
@@ -3049,9 +2934,83 @@
             <w:szCs w:val="24"/>
             <w:lang w:val="en-US"/>
           </w:rPr>
-          <w:t>AWS::</w:t>
+          <w:t>AWS::ECS::Cluster</w:t>
         </w:r>
-        <w:proofErr w:type="gramEnd"/>
+      </w:hyperlink>
+      <w:r>
+        <w:rPr>
+          <w:rFonts w:cstheme="minorHAnsi"/>
+          <w:sz w:val="24"/>
+          <w:szCs w:val="24"/>
+          <w:lang w:val="en-US"/>
+        </w:rPr>
+        <w:t xml:space="preserve">) </w:t>
+      </w:r>
+      <w:r>
+        <w:rPr>
+          <w:rFonts w:cstheme="minorHAnsi"/>
+          <w:sz w:val="24"/>
+          <w:szCs w:val="24"/>
+          <w:lang w:val="en-US"/>
+        </w:rPr>
+        <w:t>– ECS Cluster that will group up DataSunrise containers</w:t>
+      </w:r>
+      <w:r>
+        <w:rPr>
+          <w:rFonts w:cstheme="minorHAnsi"/>
+          <w:sz w:val="24"/>
+          <w:szCs w:val="24"/>
+          <w:lang w:val="en-US"/>
+        </w:rPr>
+        <w:t>;</w:t>
+      </w:r>
+    </w:p>
+    <w:p>
+      <w:pPr>
+        <w:rPr>
+          <w:rFonts w:cstheme="minorHAnsi"/>
+          <w:sz w:val="24"/>
+          <w:szCs w:val="24"/>
+          <w:lang w:val="en-US"/>
+        </w:rPr>
+      </w:pPr>
+      <w:r>
+        <w:rPr>
+          <w:rFonts w:cstheme="minorHAnsi"/>
+          <w:sz w:val="24"/>
+          <w:szCs w:val="24"/>
+          <w:lang w:val="en-US"/>
+        </w:rPr>
+        <w:t>5</w:t>
+      </w:r>
+      <w:r>
+        <w:rPr>
+          <w:rFonts w:cstheme="minorHAnsi"/>
+          <w:sz w:val="24"/>
+          <w:szCs w:val="24"/>
+          <w:lang w:val="en-US"/>
+        </w:rPr>
+        <w:t xml:space="preserve">. </w:t>
+      </w:r>
+      <w:r>
+        <w:rPr>
+          <w:rFonts w:cstheme="minorHAnsi"/>
+          <w:sz w:val="24"/>
+          <w:szCs w:val="24"/>
+          <w:lang w:val="en-US"/>
+        </w:rPr>
+        <w:t>Service</w:t>
+      </w:r>
+      <w:r>
+        <w:rPr>
+          <w:rFonts w:cstheme="minorHAnsi"/>
+          <w:sz w:val="24"/>
+          <w:szCs w:val="24"/>
+          <w:lang w:val="en-US"/>
+        </w:rPr>
+        <w:t xml:space="preserve"> (</w:t>
+      </w:r>
+      <w:hyperlink r:id="rId18" w:history="1">
         <w:r>
           <w:rPr>
             <w:rStyle w:val="ac"/>
@@ -3059,7 +3018,7 @@
             <w:szCs w:val="24"/>
             <w:lang w:val="en-US"/>
           </w:rPr>
-          <w:t>ECS::Cluster</w:t>
+          <w:t>AWS::ECS::Service</w:t>
         </w:r>
       </w:hyperlink>
       <w:r>
@@ -3078,7 +3037,25 @@
           <w:szCs w:val="24"/>
           <w:lang w:val="en-US"/>
         </w:rPr>
-        <w:t>– ECS Cluster that will group up DataSunrise containers</w:t>
+        <w:t>–</w:t>
+      </w:r>
+      <w:r>
+        <w:rPr>
+          <w:rFonts w:cstheme="minorHAnsi"/>
+          <w:sz w:val="24"/>
+          <w:szCs w:val="24"/>
+          <w:lang w:val="en-US"/>
+        </w:rPr>
+        <w:t xml:space="preserve"> </w:t>
+      </w:r>
+      <w:r>
+        <w:rPr>
+          <w:rFonts w:cstheme="minorHAnsi"/>
+          <w:sz w:val="24"/>
+          <w:szCs w:val="24"/>
+          <w:lang w:val="en-US"/>
+        </w:rPr>
+        <w:t>Service that will be used within the Cluster</w:t>
       </w:r>
       <w:r>
         <w:rPr>
@@ -3106,37 +3083,9 @@
           <w:szCs w:val="24"/>
           <w:lang w:val="en-US"/>
         </w:rPr>
-        <w:t>5</w:t>
-      </w:r>
-      <w:r>
-        <w:rPr>
-          <w:rFonts w:cstheme="minorHAnsi"/>
-          <w:sz w:val="24"/>
-          <w:szCs w:val="24"/>
-          <w:lang w:val="en-US"/>
-        </w:rPr>
-        <w:t xml:space="preserve">. </w:t>
-      </w:r>
-      <w:r>
-        <w:rPr>
-          <w:rFonts w:cstheme="minorHAnsi"/>
-          <w:sz w:val="24"/>
-          <w:szCs w:val="24"/>
-          <w:lang w:val="en-US"/>
-        </w:rPr>
-        <w:t>Service</w:t>
-      </w:r>
-      <w:r>
-        <w:rPr>
-          <w:rFonts w:cstheme="minorHAnsi"/>
-          <w:sz w:val="24"/>
-          <w:szCs w:val="24"/>
-          <w:lang w:val="en-US"/>
-        </w:rPr>
-        <w:t xml:space="preserve"> (</w:t>
-      </w:r>
-      <w:hyperlink r:id="rId18" w:history="1">
-        <w:proofErr w:type="gramStart"/>
+        <w:t>6. TaskDefinition (</w:t>
+      </w:r>
+      <w:hyperlink r:id="rId19" w:history="1">
         <w:r>
           <w:rPr>
             <w:rStyle w:val="ac"/>
@@ -3144,9 +3093,56 @@
             <w:szCs w:val="24"/>
             <w:lang w:val="en-US"/>
           </w:rPr>
-          <w:t>AWS::</w:t>
+          <w:t>AWS::ECS::TaskDefinition</w:t>
         </w:r>
-        <w:proofErr w:type="gramEnd"/>
+      </w:hyperlink>
+      <w:r>
+        <w:rPr>
+          <w:rFonts w:cstheme="minorHAnsi"/>
+          <w:sz w:val="24"/>
+          <w:szCs w:val="24"/>
+          <w:lang w:val="en-US"/>
+        </w:rPr>
+        <w:t>) – Task Definition;</w:t>
+      </w:r>
+    </w:p>
+    <w:p>
+      <w:pPr>
+        <w:rPr>
+          <w:rFonts w:cstheme="minorHAnsi"/>
+          <w:sz w:val="24"/>
+          <w:szCs w:val="24"/>
+          <w:lang w:val="en-US"/>
+        </w:rPr>
+      </w:pPr>
+      <w:r>
+        <w:rPr>
+          <w:rFonts w:cstheme="minorHAnsi"/>
+          <w:sz w:val="24"/>
+          <w:szCs w:val="24"/>
+          <w:lang w:val="en-US"/>
+        </w:rPr>
+        <w:t xml:space="preserve">7. </w:t>
+      </w:r>
+      <w:r>
+        <w:rPr>
+          <w:rFonts w:cstheme="minorHAnsi"/>
+          <w:sz w:val="24"/>
+          <w:szCs w:val="24"/>
+          <w:lang w:val="en-US"/>
+        </w:rPr>
+        <w:t>LoadBalancer</w:t>
+      </w:r>
+      <w:r>
+        <w:rPr>
+          <w:rFonts w:cstheme="minorHAnsi"/>
+          <w:sz w:val="24"/>
+          <w:szCs w:val="24"/>
+          <w:lang w:val="en-US"/>
+        </w:rPr>
+        <w:t xml:space="preserve"> (</w:t>
+      </w:r>
+      <w:hyperlink r:id="rId20" w:history="1">
         <w:r>
           <w:rPr>
             <w:rStyle w:val="ac"/>
@@ -3154,7 +3150,7 @@
             <w:szCs w:val="24"/>
             <w:lang w:val="en-US"/>
           </w:rPr>
-          <w:t>ECS::Service</w:t>
+          <w:t>AWS::ElasticLoadBalancingV2::LoadBalancer</w:t>
         </w:r>
       </w:hyperlink>
       <w:r>
@@ -3191,7 +3187,7 @@
           <w:szCs w:val="24"/>
           <w:lang w:val="en-US"/>
         </w:rPr>
-        <w:t>Service that will be used within the Cluster</w:t>
+        <w:t>Load Balancer for accessing DataSunrise WebUI</w:t>
       </w:r>
       <w:r>
         <w:rPr>
@@ -3219,236 +3215,7 @@
           <w:szCs w:val="24"/>
           <w:lang w:val="en-US"/>
         </w:rPr>
-        <w:t xml:space="preserve">6. </w:t>
-      </w:r>
-      <w:proofErr w:type="spellStart"/>
-      <w:r>
-        <w:rPr>
-          <w:rFonts w:cstheme="minorHAnsi"/>
-          <w:sz w:val="24"/>
-          <w:szCs w:val="24"/>
-          <w:lang w:val="en-US"/>
-        </w:rPr>
-        <w:t>TaskDefinition</w:t>
-      </w:r>
-      <w:proofErr w:type="spellEnd"/>
-      <w:r>
-        <w:rPr>
-          <w:rFonts w:cstheme="minorHAnsi"/>
-          <w:sz w:val="24"/>
-          <w:szCs w:val="24"/>
-          <w:lang w:val="en-US"/>
-        </w:rPr>
-        <w:t xml:space="preserve"> (</w:t>
-      </w:r>
-      <w:hyperlink r:id="rId19" w:history="1">
-        <w:proofErr w:type="gramStart"/>
-        <w:r>
-          <w:rPr>
-            <w:rStyle w:val="ac"/>
-            <w:sz w:val="24"/>
-            <w:szCs w:val="24"/>
-            <w:lang w:val="en-US"/>
-          </w:rPr>
-          <w:t>AWS::</w:t>
-        </w:r>
-        <w:proofErr w:type="gramEnd"/>
-        <w:r>
-          <w:rPr>
-            <w:rStyle w:val="ac"/>
-            <w:sz w:val="24"/>
-            <w:szCs w:val="24"/>
-            <w:lang w:val="en-US"/>
-          </w:rPr>
-          <w:t>ECS::</w:t>
-        </w:r>
-        <w:proofErr w:type="spellStart"/>
-        <w:r>
-          <w:rPr>
-            <w:rStyle w:val="ac"/>
-            <w:sz w:val="24"/>
-            <w:szCs w:val="24"/>
-            <w:lang w:val="en-US"/>
-          </w:rPr>
-          <w:t>TaskDefinition</w:t>
-        </w:r>
-        <w:proofErr w:type="spellEnd"/>
-      </w:hyperlink>
-      <w:r>
-        <w:rPr>
-          <w:rFonts w:cstheme="minorHAnsi"/>
-          <w:sz w:val="24"/>
-          <w:szCs w:val="24"/>
-          <w:lang w:val="en-US"/>
-        </w:rPr>
-        <w:t>) – Task Definition;</w:t>
-      </w:r>
-    </w:p>
-    <w:p>
-      <w:pPr>
-        <w:rPr>
-          <w:rFonts w:cstheme="minorHAnsi"/>
-          <w:sz w:val="24"/>
-          <w:szCs w:val="24"/>
-          <w:lang w:val="en-US"/>
-        </w:rPr>
-      </w:pPr>
-      <w:r>
-        <w:rPr>
-          <w:rFonts w:cstheme="minorHAnsi"/>
-          <w:sz w:val="24"/>
-          <w:szCs w:val="24"/>
-          <w:lang w:val="en-US"/>
-        </w:rPr>
-        <w:t xml:space="preserve">7. </w:t>
-      </w:r>
-      <w:proofErr w:type="spellStart"/>
-      <w:r>
-        <w:rPr>
-          <w:rFonts w:cstheme="minorHAnsi"/>
-          <w:sz w:val="24"/>
-          <w:szCs w:val="24"/>
-          <w:lang w:val="en-US"/>
-        </w:rPr>
-        <w:t>LoadBalancer</w:t>
-      </w:r>
-      <w:proofErr w:type="spellEnd"/>
-      <w:r>
-        <w:rPr>
-          <w:rFonts w:cstheme="minorHAnsi"/>
-          <w:sz w:val="24"/>
-          <w:szCs w:val="24"/>
-          <w:lang w:val="en-US"/>
-        </w:rPr>
-        <w:t xml:space="preserve"> (</w:t>
-      </w:r>
-      <w:hyperlink r:id="rId20" w:history="1">
-        <w:proofErr w:type="gramStart"/>
-        <w:r>
-          <w:rPr>
-            <w:rStyle w:val="ac"/>
-            <w:sz w:val="24"/>
-            <w:szCs w:val="24"/>
-            <w:lang w:val="en-US"/>
-          </w:rPr>
-          <w:t>AWS::</w:t>
-        </w:r>
-        <w:proofErr w:type="gramEnd"/>
-        <w:r>
-          <w:rPr>
-            <w:rStyle w:val="ac"/>
-            <w:sz w:val="24"/>
-            <w:szCs w:val="24"/>
-            <w:lang w:val="en-US"/>
-          </w:rPr>
-          <w:t>ElasticLoadBalancingV2::</w:t>
-        </w:r>
-        <w:proofErr w:type="spellStart"/>
-        <w:r>
-          <w:rPr>
-            <w:rStyle w:val="ac"/>
-            <w:sz w:val="24"/>
-            <w:szCs w:val="24"/>
-            <w:lang w:val="en-US"/>
-          </w:rPr>
-          <w:t>LoadBalancer</w:t>
-        </w:r>
-        <w:proofErr w:type="spellEnd"/>
-      </w:hyperlink>
-      <w:r>
-        <w:rPr>
-          <w:rFonts w:cstheme="minorHAnsi"/>
-          <w:sz w:val="24"/>
-          <w:szCs w:val="24"/>
-          <w:lang w:val="en-US"/>
-        </w:rPr>
-        <w:t xml:space="preserve">) </w:t>
-      </w:r>
-      <w:r>
-        <w:rPr>
-          <w:rFonts w:cstheme="minorHAnsi"/>
-          <w:sz w:val="24"/>
-          <w:szCs w:val="24"/>
-          <w:lang w:val="en-US"/>
-        </w:rPr>
-        <w:t>–</w:t>
-      </w:r>
-      <w:r>
-        <w:rPr>
-          <w:rFonts w:cstheme="minorHAnsi"/>
-          <w:sz w:val="24"/>
-          <w:szCs w:val="24"/>
-          <w:lang w:val="en-US"/>
-        </w:rPr>
-        <w:t xml:space="preserve"> </w:t>
-      </w:r>
-      <w:r>
-        <w:rPr>
-          <w:rFonts w:cstheme="minorHAnsi"/>
-          <w:sz w:val="24"/>
-          <w:szCs w:val="24"/>
-          <w:lang w:val="en-US"/>
-        </w:rPr>
-        <w:t xml:space="preserve">Load Balancer for accessing DataSunrise </w:t>
-      </w:r>
-      <w:proofErr w:type="spellStart"/>
-      <w:r>
-        <w:rPr>
-          <w:rFonts w:cstheme="minorHAnsi"/>
-          <w:sz w:val="24"/>
-          <w:szCs w:val="24"/>
-          <w:lang w:val="en-US"/>
-        </w:rPr>
-        <w:t>WebUI</w:t>
-      </w:r>
-      <w:proofErr w:type="spellEnd"/>
-      <w:r>
-        <w:rPr>
-          <w:rFonts w:cstheme="minorHAnsi"/>
-          <w:sz w:val="24"/>
-          <w:szCs w:val="24"/>
-          <w:lang w:val="en-US"/>
-        </w:rPr>
-        <w:t>;</w:t>
-      </w:r>
-    </w:p>
-    <w:p>
-      <w:pPr>
-        <w:rPr>
-          <w:rFonts w:cstheme="minorHAnsi"/>
-          <w:sz w:val="24"/>
-          <w:szCs w:val="24"/>
-          <w:lang w:val="en-US"/>
-        </w:rPr>
-      </w:pPr>
-      <w:r>
-        <w:rPr>
-          <w:rFonts w:cstheme="minorHAnsi"/>
-          <w:sz w:val="24"/>
-          <w:szCs w:val="24"/>
-          <w:lang w:val="en-US"/>
-        </w:rPr>
-        <w:t xml:space="preserve">8. </w:t>
-      </w:r>
-      <w:proofErr w:type="spellStart"/>
-      <w:r>
-        <w:rPr>
-          <w:rFonts w:cstheme="minorHAnsi"/>
-          <w:sz w:val="24"/>
-          <w:szCs w:val="24"/>
-          <w:lang w:val="en-US"/>
-        </w:rPr>
-        <w:t>AutoScalingTarget</w:t>
-      </w:r>
-      <w:proofErr w:type="spellEnd"/>
-      <w:r>
-        <w:rPr>
-          <w:rFonts w:cstheme="minorHAnsi"/>
-          <w:sz w:val="24"/>
-          <w:szCs w:val="24"/>
-          <w:lang w:val="en-US"/>
-        </w:rPr>
-        <w:t xml:space="preserve"> (</w:t>
+        <w:t>8. AutoScalingTarget (</w:t>
       </w:r>
       <w:hyperlink r:id="rId21" w:history="1">
         <w:r>
@@ -3459,42 +3226,8 @@
             <w:szCs w:val="24"/>
             <w:lang w:val="en-US"/>
           </w:rPr>
-          <w:t>AWS::</w:t>
+          <w:t>AWS::ApplicationAutoScaling::ScalableTarget</w:t>
         </w:r>
-        <w:proofErr w:type="spellStart"/>
-        <w:r>
-          <w:rPr>
-            <w:rStyle w:val="ac"/>
-            <w:rFonts w:cstheme="minorHAnsi"/>
-            <w:sz w:val="24"/>
-            <w:szCs w:val="24"/>
-            <w:lang w:val="en-US"/>
-          </w:rPr>
-          <w:t>ApplicationAutoScaling</w:t>
-        </w:r>
-        <w:proofErr w:type="spellEnd"/>
-        <w:r>
-          <w:rPr>
-            <w:rStyle w:val="ac"/>
-            <w:rFonts w:cstheme="minorHAnsi"/>
-            <w:sz w:val="24"/>
-            <w:szCs w:val="24"/>
-            <w:lang w:val="en-US"/>
-          </w:rPr>
-          <w:t>::</w:t>
-        </w:r>
-        <w:proofErr w:type="spellStart"/>
-        <w:r>
-          <w:rPr>
-            <w:rStyle w:val="ac"/>
-            <w:rFonts w:cstheme="minorHAnsi"/>
-            <w:sz w:val="24"/>
-            <w:szCs w:val="24"/>
-            <w:lang w:val="en-US"/>
-          </w:rPr>
-          <w:t>ScalableTarget</w:t>
-        </w:r>
-        <w:proofErr w:type="spellEnd"/>
       </w:hyperlink>
       <w:r>
         <w:rPr>
@@ -5690,7 +5423,6 @@
           <w:lang w:val="en-US" w:eastAsia="en-US"/>
         </w:rPr>
       </w:pPr>
-      <w:proofErr w:type="spellStart"/>
       <w:r>
         <w:rPr>
           <w:rFonts w:asciiTheme="minorHAnsi" w:eastAsiaTheme="minorHAnsi" w:hAnsiTheme="minorHAnsi" w:cstheme="minorHAnsi"/>
@@ -5699,7 +5431,6 @@
         </w:rPr>
         <w:t>UserLocationCIDR</w:t>
       </w:r>
-      <w:proofErr w:type="spellEnd"/>
       <w:r>
         <w:rPr>
           <w:rFonts w:asciiTheme="minorHAnsi" w:eastAsiaTheme="minorHAnsi" w:hAnsiTheme="minorHAnsi" w:cstheme="minorHAnsi"/>
@@ -5846,7 +5577,6 @@
           <w:lang w:val="en-US" w:eastAsia="en-US"/>
         </w:rPr>
       </w:pPr>
-      <w:proofErr w:type="spellStart"/>
       <w:r>
         <w:rPr>
           <w:rFonts w:asciiTheme="minorHAnsi" w:eastAsiaTheme="minorHAnsi" w:hAnsiTheme="minorHAnsi" w:cstheme="minorHAnsi"/>
@@ -5855,7 +5585,6 @@
         </w:rPr>
         <w:t>DictionaryType</w:t>
       </w:r>
-      <w:proofErr w:type="spellEnd"/>
       <w:r>
         <w:rPr>
           <w:rFonts w:asciiTheme="minorHAnsi" w:eastAsiaTheme="minorHAnsi" w:hAnsiTheme="minorHAnsi" w:cstheme="minorHAnsi"/>
@@ -5885,7 +5614,6 @@
           <w:lang w:val="en-US" w:eastAsia="en-US"/>
         </w:rPr>
       </w:pPr>
-      <w:proofErr w:type="spellStart"/>
       <w:r>
         <w:rPr>
           <w:rFonts w:asciiTheme="minorHAnsi" w:eastAsiaTheme="minorHAnsi" w:hAnsiTheme="minorHAnsi" w:cstheme="minorHAnsi"/>
@@ -5902,7 +5630,6 @@
         </w:rPr>
         <w:t>DBClass</w:t>
       </w:r>
-      <w:proofErr w:type="spellEnd"/>
       <w:r>
         <w:rPr>
           <w:rFonts w:asciiTheme="minorHAnsi" w:eastAsiaTheme="minorHAnsi" w:hAnsiTheme="minorHAnsi" w:cstheme="minorHAnsi"/>
@@ -5939,7 +5666,6 @@
           <w:lang w:val="en-US" w:eastAsia="en-US"/>
         </w:rPr>
       </w:pPr>
-      <w:proofErr w:type="spellStart"/>
       <w:r>
         <w:rPr>
           <w:rFonts w:asciiTheme="minorHAnsi" w:eastAsiaTheme="minorHAnsi" w:hAnsiTheme="minorHAnsi" w:cstheme="minorHAnsi"/>
@@ -5956,7 +5682,6 @@
         </w:rPr>
         <w:t>DBStorageSize</w:t>
       </w:r>
-      <w:proofErr w:type="spellEnd"/>
       <w:r>
         <w:rPr>
           <w:rFonts w:asciiTheme="minorHAnsi" w:eastAsiaTheme="minorHAnsi" w:hAnsiTheme="minorHAnsi" w:cstheme="minorHAnsi"/>
@@ -5993,7 +5718,6 @@
           <w:lang w:val="en-US" w:eastAsia="en-US"/>
         </w:rPr>
       </w:pPr>
-      <w:proofErr w:type="spellStart"/>
       <w:r>
         <w:rPr>
           <w:rFonts w:asciiTheme="minorHAnsi" w:eastAsiaTheme="minorHAnsi" w:hAnsiTheme="minorHAnsi" w:cstheme="minorHAnsi"/>
@@ -6002,7 +5726,6 @@
         </w:rPr>
         <w:t>DBDictName</w:t>
       </w:r>
-      <w:proofErr w:type="spellEnd"/>
       <w:r>
         <w:rPr>
           <w:rFonts w:asciiTheme="minorHAnsi" w:eastAsiaTheme="minorHAnsi" w:hAnsiTheme="minorHAnsi" w:cstheme="minorHAnsi"/>
@@ -6053,46 +5776,20 @@
           <w:lang w:val="en-US" w:eastAsia="en-US"/>
         </w:rPr>
       </w:pPr>
-      <w:proofErr w:type="spellStart"/>
       <w:r>
         <w:rPr>
           <w:rFonts w:asciiTheme="minorHAnsi" w:eastAsiaTheme="minorHAnsi" w:hAnsiTheme="minorHAnsi" w:cstheme="minorHAnsi"/>
           <w:b/>
           <w:lang w:val="en-US" w:eastAsia="en-US"/>
         </w:rPr>
-        <w:t>MultiAZDictionary</w:t>
-      </w:r>
-      <w:proofErr w:type="spellEnd"/>
-      <w:r>
-        <w:rPr>
-          <w:rFonts w:asciiTheme="minorHAnsi" w:eastAsiaTheme="minorHAnsi" w:hAnsiTheme="minorHAnsi" w:cstheme="minorHAnsi"/>
-          <w:b/>
-          <w:lang w:val="en-US" w:eastAsia="en-US"/>
-        </w:rPr>
-        <w:t xml:space="preserve"> </w:t>
-      </w:r>
-      <w:r>
-        <w:rPr>
-          <w:rFonts w:asciiTheme="minorHAnsi" w:eastAsiaTheme="minorHAnsi" w:hAnsiTheme="minorHAnsi" w:cstheme="minorHAnsi"/>
-          <w:lang w:val="en-US" w:eastAsia="en-US"/>
-        </w:rPr>
-        <w:t xml:space="preserve">– choose true in case it is required dictionary </w:t>
-      </w:r>
-      <w:proofErr w:type="spellStart"/>
-      <w:r>
-        <w:rPr>
-          <w:rFonts w:asciiTheme="minorHAnsi" w:eastAsiaTheme="minorHAnsi" w:hAnsiTheme="minorHAnsi" w:cstheme="minorHAnsi"/>
-          <w:lang w:val="en-US" w:eastAsia="en-US"/>
-        </w:rPr>
-        <w:t>db</w:t>
-      </w:r>
-      <w:proofErr w:type="spellEnd"/>
-      <w:r>
-        <w:rPr>
-          <w:rFonts w:asciiTheme="minorHAnsi" w:eastAsiaTheme="minorHAnsi" w:hAnsiTheme="minorHAnsi" w:cstheme="minorHAnsi"/>
-          <w:lang w:val="en-US" w:eastAsia="en-US"/>
-        </w:rPr>
-        <w:t xml:space="preserve"> to be available from multiple Availability Zones.</w:t>
+        <w:t xml:space="preserve">MultiAZDictionary </w:t>
+      </w:r>
+      <w:r>
+        <w:rPr>
+          <w:rFonts w:asciiTheme="minorHAnsi" w:eastAsiaTheme="minorHAnsi" w:hAnsiTheme="minorHAnsi" w:cstheme="minorHAnsi"/>
+          <w:lang w:val="en-US" w:eastAsia="en-US"/>
+        </w:rPr>
+        <w:t>– choose true in case it is required dictionary db to be available from multiple Availability Zones.</w:t>
       </w:r>
     </w:p>
     <w:p>
@@ -6109,7 +5806,6 @@
           <w:lang w:val="en-US" w:eastAsia="en-US"/>
         </w:rPr>
       </w:pPr>
-      <w:proofErr w:type="spellStart"/>
       <w:r>
         <w:rPr>
           <w:rFonts w:asciiTheme="minorHAnsi" w:eastAsiaTheme="minorHAnsi" w:hAnsiTheme="minorHAnsi" w:cstheme="minorHAnsi"/>
@@ -6117,16 +5813,7 @@
           <w:lang w:val="en-US" w:eastAsia="en-US"/>
         </w:rPr>
         <w:lastRenderedPageBreak/>
-        <w:t>AuditType</w:t>
-      </w:r>
-      <w:proofErr w:type="spellEnd"/>
-      <w:r>
-        <w:rPr>
-          <w:rFonts w:asciiTheme="minorHAnsi" w:eastAsiaTheme="minorHAnsi" w:hAnsiTheme="minorHAnsi" w:cstheme="minorHAnsi"/>
-          <w:b/>
-          <w:lang w:val="en-US" w:eastAsia="en-US"/>
-        </w:rPr>
-        <w:t xml:space="preserve"> </w:t>
+        <w:t xml:space="preserve">AuditType </w:t>
       </w:r>
       <w:r>
         <w:rPr>
@@ -6150,7 +5837,6 @@
           <w:lang w:val="en-US" w:eastAsia="en-US"/>
         </w:rPr>
       </w:pPr>
-      <w:proofErr w:type="spellStart"/>
       <w:r>
         <w:rPr>
           <w:rFonts w:asciiTheme="minorHAnsi" w:eastAsiaTheme="minorHAnsi" w:hAnsiTheme="minorHAnsi" w:cstheme="minorHAnsi"/>
@@ -6167,7 +5853,6 @@
         </w:rPr>
         <w:t>DBClass</w:t>
       </w:r>
-      <w:proofErr w:type="spellEnd"/>
       <w:r>
         <w:rPr>
           <w:rFonts w:asciiTheme="minorHAnsi" w:eastAsiaTheme="minorHAnsi" w:hAnsiTheme="minorHAnsi" w:cstheme="minorHAnsi"/>
@@ -6190,7 +5875,6 @@
           <w:lang w:val="en-US" w:eastAsia="en-US"/>
         </w:rPr>
       </w:pPr>
-      <w:proofErr w:type="spellStart"/>
       <w:r>
         <w:rPr>
           <w:rFonts w:asciiTheme="minorHAnsi" w:eastAsiaTheme="minorHAnsi" w:hAnsiTheme="minorHAnsi" w:cstheme="minorHAnsi"/>
@@ -6207,7 +5891,6 @@
         </w:rPr>
         <w:t>DBStorageSize</w:t>
       </w:r>
-      <w:proofErr w:type="spellEnd"/>
       <w:r>
         <w:rPr>
           <w:rFonts w:asciiTheme="minorHAnsi" w:eastAsiaTheme="minorHAnsi" w:hAnsiTheme="minorHAnsi" w:cstheme="minorHAnsi"/>
@@ -6230,7 +5913,6 @@
           <w:lang w:val="en-US" w:eastAsia="en-US"/>
         </w:rPr>
       </w:pPr>
-      <w:proofErr w:type="spellStart"/>
       <w:r>
         <w:rPr>
           <w:rFonts w:asciiTheme="minorHAnsi" w:eastAsiaTheme="minorHAnsi" w:hAnsiTheme="minorHAnsi" w:cstheme="minorHAnsi"/>
@@ -6239,7 +5921,6 @@
         </w:rPr>
         <w:t>DBAuditName</w:t>
       </w:r>
-      <w:proofErr w:type="spellEnd"/>
       <w:r>
         <w:rPr>
           <w:rFonts w:asciiTheme="minorHAnsi" w:eastAsiaTheme="minorHAnsi" w:hAnsiTheme="minorHAnsi" w:cstheme="minorHAnsi"/>
@@ -6269,46 +5950,20 @@
           <w:lang w:val="en-US" w:eastAsia="en-US"/>
         </w:rPr>
       </w:pPr>
-      <w:proofErr w:type="spellStart"/>
       <w:r>
         <w:rPr>
           <w:rFonts w:asciiTheme="minorHAnsi" w:eastAsiaTheme="minorHAnsi" w:hAnsiTheme="minorHAnsi" w:cstheme="minorHAnsi"/>
           <w:b/>
           <w:lang w:val="en-US" w:eastAsia="en-US"/>
         </w:rPr>
-        <w:t>MultiAZAudit</w:t>
-      </w:r>
-      <w:proofErr w:type="spellEnd"/>
-      <w:r>
-        <w:rPr>
-          <w:rFonts w:asciiTheme="minorHAnsi" w:eastAsiaTheme="minorHAnsi" w:hAnsiTheme="minorHAnsi" w:cstheme="minorHAnsi"/>
-          <w:b/>
-          <w:lang w:val="en-US" w:eastAsia="en-US"/>
-        </w:rPr>
-        <w:t xml:space="preserve"> </w:t>
-      </w:r>
-      <w:r>
-        <w:rPr>
-          <w:rFonts w:asciiTheme="minorHAnsi" w:eastAsiaTheme="minorHAnsi" w:hAnsiTheme="minorHAnsi" w:cstheme="minorHAnsi"/>
-          <w:lang w:val="en-US" w:eastAsia="en-US"/>
-        </w:rPr>
-        <w:t xml:space="preserve">– choose true in case it is required audit </w:t>
-      </w:r>
-      <w:proofErr w:type="spellStart"/>
-      <w:r>
-        <w:rPr>
-          <w:rFonts w:asciiTheme="minorHAnsi" w:eastAsiaTheme="minorHAnsi" w:hAnsiTheme="minorHAnsi" w:cstheme="minorHAnsi"/>
-          <w:lang w:val="en-US" w:eastAsia="en-US"/>
-        </w:rPr>
-        <w:t>db</w:t>
-      </w:r>
-      <w:proofErr w:type="spellEnd"/>
-      <w:r>
-        <w:rPr>
-          <w:rFonts w:asciiTheme="minorHAnsi" w:eastAsiaTheme="minorHAnsi" w:hAnsiTheme="minorHAnsi" w:cstheme="minorHAnsi"/>
-          <w:lang w:val="en-US" w:eastAsia="en-US"/>
-        </w:rPr>
-        <w:t xml:space="preserve"> to be available from multiple Availability Zones.</w:t>
+        <w:t xml:space="preserve">MultiAZAudit </w:t>
+      </w:r>
+      <w:r>
+        <w:rPr>
+          <w:rFonts w:asciiTheme="minorHAnsi" w:eastAsiaTheme="minorHAnsi" w:hAnsiTheme="minorHAnsi" w:cstheme="minorHAnsi"/>
+          <w:lang w:val="en-US" w:eastAsia="en-US"/>
+        </w:rPr>
+        <w:t>– choose true in case it is required audit db to be available from multiple Availability Zones.</w:t>
       </w:r>
     </w:p>
     <w:p>
@@ -6325,7 +5980,6 @@
           <w:lang w:val="en-US" w:eastAsia="en-US"/>
         </w:rPr>
       </w:pPr>
-      <w:proofErr w:type="spellStart"/>
       <w:r>
         <w:rPr>
           <w:rFonts w:asciiTheme="minorHAnsi" w:eastAsiaTheme="minorHAnsi" w:hAnsiTheme="minorHAnsi" w:cstheme="minorHAnsi"/>
@@ -6334,7 +5988,6 @@
         </w:rPr>
         <w:t>DBUser</w:t>
       </w:r>
-      <w:proofErr w:type="spellEnd"/>
       <w:r>
         <w:rPr>
           <w:rFonts w:asciiTheme="minorHAnsi" w:eastAsiaTheme="minorHAnsi" w:hAnsiTheme="minorHAnsi" w:cstheme="minorHAnsi"/>
@@ -6357,7 +6010,6 @@
           <w:lang w:val="en-US" w:eastAsia="en-US"/>
         </w:rPr>
       </w:pPr>
-      <w:proofErr w:type="spellStart"/>
       <w:r>
         <w:rPr>
           <w:rFonts w:asciiTheme="minorHAnsi" w:eastAsiaTheme="minorHAnsi" w:hAnsiTheme="minorHAnsi" w:cstheme="minorHAnsi"/>
@@ -6366,7 +6018,6 @@
         </w:rPr>
         <w:t>DBPassword</w:t>
       </w:r>
-      <w:proofErr w:type="spellEnd"/>
       <w:r>
         <w:rPr>
           <w:rFonts w:asciiTheme="minorHAnsi" w:eastAsiaTheme="minorHAnsi" w:hAnsiTheme="minorHAnsi" w:cstheme="minorHAnsi"/>
@@ -6379,23 +6030,7 @@
           <w:rFonts w:asciiTheme="minorHAnsi" w:eastAsiaTheme="minorHAnsi" w:hAnsiTheme="minorHAnsi" w:cstheme="minorHAnsi"/>
           <w:lang w:val="en-US" w:eastAsia="en-US"/>
         </w:rPr>
-        <w:t xml:space="preserve">ith the </w:t>
-      </w:r>
-      <w:proofErr w:type="spellStart"/>
-      <w:r>
-        <w:rPr>
-          <w:rFonts w:asciiTheme="minorHAnsi" w:eastAsiaTheme="minorHAnsi" w:hAnsiTheme="minorHAnsi" w:cstheme="minorHAnsi"/>
-          <w:lang w:val="en-US" w:eastAsia="en-US"/>
-        </w:rPr>
-        <w:t>DBUser</w:t>
-      </w:r>
-      <w:proofErr w:type="spellEnd"/>
-      <w:r>
-        <w:rPr>
-          <w:rFonts w:asciiTheme="minorHAnsi" w:eastAsiaTheme="minorHAnsi" w:hAnsiTheme="minorHAnsi" w:cstheme="minorHAnsi"/>
-          <w:lang w:val="en-US" w:eastAsia="en-US"/>
-        </w:rPr>
-        <w:t xml:space="preserve"> as credentials</w:t>
+        <w:t>ith the DBUser as credentials</w:t>
       </w:r>
     </w:p>
     <w:p>
@@ -6412,46 +6047,20 @@
           <w:lang w:val="en-US" w:eastAsia="en-US"/>
         </w:rPr>
       </w:pPr>
-      <w:proofErr w:type="spellStart"/>
       <w:r>
         <w:rPr>
           <w:rFonts w:asciiTheme="minorHAnsi" w:eastAsiaTheme="minorHAnsi" w:hAnsiTheme="minorHAnsi" w:cstheme="minorHAnsi"/>
           <w:b/>
           <w:lang w:val="en-US" w:eastAsia="en-US"/>
         </w:rPr>
-        <w:t>SubnetsConfig</w:t>
-      </w:r>
-      <w:proofErr w:type="spellEnd"/>
-      <w:r>
-        <w:rPr>
-          <w:rFonts w:asciiTheme="minorHAnsi" w:eastAsiaTheme="minorHAnsi" w:hAnsiTheme="minorHAnsi" w:cstheme="minorHAnsi"/>
-          <w:b/>
-          <w:lang w:val="en-US" w:eastAsia="en-US"/>
-        </w:rPr>
-        <w:t xml:space="preserve"> </w:t>
-      </w:r>
-      <w:r>
-        <w:rPr>
-          <w:rFonts w:asciiTheme="minorHAnsi" w:eastAsiaTheme="minorHAnsi" w:hAnsiTheme="minorHAnsi" w:cstheme="minorHAnsi"/>
-          <w:lang w:val="en-US" w:eastAsia="en-US"/>
-        </w:rPr>
-        <w:t xml:space="preserve">– specify subnets that will be used for the Dictionary and Audit databases. In case </w:t>
-      </w:r>
-      <w:proofErr w:type="spellStart"/>
-      <w:r>
-        <w:rPr>
-          <w:rFonts w:asciiTheme="minorHAnsi" w:eastAsiaTheme="minorHAnsi" w:hAnsiTheme="minorHAnsi" w:cstheme="minorHAnsi"/>
-          <w:lang w:val="en-US" w:eastAsia="en-US"/>
-        </w:rPr>
-        <w:t>MultiAZ</w:t>
-      </w:r>
-      <w:proofErr w:type="spellEnd"/>
-      <w:r>
-        <w:rPr>
-          <w:rFonts w:asciiTheme="minorHAnsi" w:eastAsiaTheme="minorHAnsi" w:hAnsiTheme="minorHAnsi" w:cstheme="minorHAnsi"/>
-          <w:lang w:val="en-US" w:eastAsia="en-US"/>
-        </w:rPr>
-        <w:t xml:space="preserve"> for the dictionary or audit are used</w:t>
+        <w:t xml:space="preserve">SubnetsConfig </w:t>
+      </w:r>
+      <w:r>
+        <w:rPr>
+          <w:rFonts w:asciiTheme="minorHAnsi" w:eastAsiaTheme="minorHAnsi" w:hAnsiTheme="minorHAnsi" w:cstheme="minorHAnsi"/>
+          <w:lang w:val="en-US" w:eastAsia="en-US"/>
+        </w:rPr>
+        <w:t>– specify subnets that will be used for the Dictionary and Audit databases. In case MultiAZ for the dictionary or audit are used</w:t>
       </w:r>
       <w:r>
         <w:rPr>
@@ -6605,7 +6214,6 @@
           <w:lang w:val="en-US" w:eastAsia="en-US"/>
         </w:rPr>
       </w:pPr>
-      <w:proofErr w:type="spellStart"/>
       <w:r>
         <w:rPr>
           <w:rFonts w:asciiTheme="minorHAnsi" w:eastAsiaTheme="minorHAnsi" w:hAnsiTheme="minorHAnsi" w:cstheme="minorHAnsi"/>
@@ -6613,16 +6221,7 @@
           <w:lang w:val="en-US" w:eastAsia="en-US"/>
         </w:rPr>
         <w:lastRenderedPageBreak/>
-        <w:t>ContainerCpu</w:t>
-      </w:r>
-      <w:proofErr w:type="spellEnd"/>
-      <w:r>
-        <w:rPr>
-          <w:rFonts w:asciiTheme="minorHAnsi" w:eastAsiaTheme="minorHAnsi" w:hAnsiTheme="minorHAnsi" w:cstheme="minorHAnsi"/>
-          <w:b/>
-          <w:lang w:val="en-US" w:eastAsia="en-US"/>
-        </w:rPr>
-        <w:t xml:space="preserve"> -</w:t>
+        <w:t>ContainerCpu -</w:t>
       </w:r>
       <w:r>
         <w:rPr>
@@ -6813,7 +6412,6 @@
           <w:lang w:val="en-US" w:eastAsia="en-US"/>
         </w:rPr>
       </w:pPr>
-      <w:proofErr w:type="spellStart"/>
       <w:r>
         <w:rPr>
           <w:rFonts w:asciiTheme="minorHAnsi" w:eastAsiaTheme="minorHAnsi" w:hAnsiTheme="minorHAnsi" w:cstheme="minorHAnsi"/>
@@ -6822,7 +6420,6 @@
         </w:rPr>
         <w:t>ContainerMemory</w:t>
       </w:r>
-      <w:proofErr w:type="spellEnd"/>
       <w:r>
         <w:rPr>
           <w:rFonts w:asciiTheme="minorHAnsi" w:eastAsiaTheme="minorHAnsi" w:hAnsiTheme="minorHAnsi" w:cstheme="minorHAnsi"/>
@@ -6836,23 +6433,7 @@
           <w:rFonts w:asciiTheme="minorHAnsi" w:eastAsiaTheme="minorHAnsi" w:hAnsiTheme="minorHAnsi" w:cstheme="minorHAnsi"/>
           <w:lang w:val="en-US" w:eastAsia="en-US"/>
         </w:rPr>
-        <w:t xml:space="preserve">RAM that will be allocated for a single container. This parameter depends on the value specified in the </w:t>
-      </w:r>
-      <w:proofErr w:type="spellStart"/>
-      <w:r>
-        <w:rPr>
-          <w:rFonts w:asciiTheme="minorHAnsi" w:eastAsiaTheme="minorHAnsi" w:hAnsiTheme="minorHAnsi" w:cstheme="minorHAnsi"/>
-          <w:lang w:val="en-US" w:eastAsia="en-US"/>
-        </w:rPr>
-        <w:t>ContainerCpu</w:t>
-      </w:r>
-      <w:proofErr w:type="spellEnd"/>
-      <w:r>
-        <w:rPr>
-          <w:rFonts w:asciiTheme="minorHAnsi" w:eastAsiaTheme="minorHAnsi" w:hAnsiTheme="minorHAnsi" w:cstheme="minorHAnsi"/>
-          <w:lang w:val="en-US" w:eastAsia="en-US"/>
-        </w:rPr>
-        <w:t xml:space="preserve"> field.</w:t>
+        <w:t>RAM that will be allocated for a single container. This parameter depends on the value specified in the ContainerCpu field.</w:t>
       </w:r>
       <w:r>
         <w:rPr>
@@ -6885,46 +6466,20 @@
           <w:lang w:val="en-US" w:eastAsia="en-US"/>
         </w:rPr>
       </w:pPr>
-      <w:proofErr w:type="spellStart"/>
       <w:r>
         <w:rPr>
           <w:rFonts w:asciiTheme="minorHAnsi" w:eastAsiaTheme="minorHAnsi" w:hAnsiTheme="minorHAnsi" w:cstheme="minorHAnsi"/>
           <w:b/>
           <w:lang w:val="en-US" w:eastAsia="en-US"/>
         </w:rPr>
-        <w:t>ContainerPort</w:t>
-      </w:r>
-      <w:proofErr w:type="spellEnd"/>
-      <w:r>
-        <w:rPr>
-          <w:rFonts w:asciiTheme="minorHAnsi" w:eastAsiaTheme="minorHAnsi" w:hAnsiTheme="minorHAnsi" w:cstheme="minorHAnsi"/>
-          <w:b/>
-          <w:lang w:val="en-US" w:eastAsia="en-US"/>
-        </w:rPr>
-        <w:t xml:space="preserve"> – </w:t>
-      </w:r>
-      <w:r>
-        <w:rPr>
-          <w:rFonts w:asciiTheme="minorHAnsi" w:eastAsiaTheme="minorHAnsi" w:hAnsiTheme="minorHAnsi" w:cstheme="minorHAnsi"/>
-          <w:lang w:val="en-US" w:eastAsia="en-US"/>
-        </w:rPr>
-        <w:t xml:space="preserve">container port that will be opened for the DataSunrise </w:t>
-      </w:r>
-      <w:proofErr w:type="spellStart"/>
-      <w:r>
-        <w:rPr>
-          <w:rFonts w:asciiTheme="minorHAnsi" w:eastAsiaTheme="minorHAnsi" w:hAnsiTheme="minorHAnsi" w:cstheme="minorHAnsi"/>
-          <w:lang w:val="en-US" w:eastAsia="en-US"/>
-        </w:rPr>
-        <w:t>WebUI</w:t>
-      </w:r>
-      <w:proofErr w:type="spellEnd"/>
-      <w:r>
-        <w:rPr>
-          <w:rFonts w:asciiTheme="minorHAnsi" w:eastAsiaTheme="minorHAnsi" w:hAnsiTheme="minorHAnsi" w:cstheme="minorHAnsi"/>
-          <w:lang w:val="en-US" w:eastAsia="en-US"/>
-        </w:rPr>
-        <w:t>. You will be able to add more ports later.</w:t>
+        <w:t xml:space="preserve">ContainerPort – </w:t>
+      </w:r>
+      <w:r>
+        <w:rPr>
+          <w:rFonts w:asciiTheme="minorHAnsi" w:eastAsiaTheme="minorHAnsi" w:hAnsiTheme="minorHAnsi" w:cstheme="minorHAnsi"/>
+          <w:lang w:val="en-US" w:eastAsia="en-US"/>
+        </w:rPr>
+        <w:t>container port that will be opened for the DataSunrise WebUI. You will be able to add more ports later.</w:t>
       </w:r>
     </w:p>
     <w:p>
@@ -6942,23 +6497,13 @@
           <w:lang w:val="en-US" w:eastAsia="en-US"/>
         </w:rPr>
       </w:pPr>
-      <w:proofErr w:type="spellStart"/>
       <w:r>
         <w:rPr>
           <w:rFonts w:asciiTheme="minorHAnsi" w:eastAsiaTheme="minorHAnsi" w:hAnsiTheme="minorHAnsi" w:cstheme="minorHAnsi"/>
           <w:b/>
           <w:lang w:val="en-US" w:eastAsia="en-US"/>
         </w:rPr>
-        <w:t>ContainerProxyPort</w:t>
-      </w:r>
-      <w:proofErr w:type="spellEnd"/>
-      <w:r>
-        <w:rPr>
-          <w:rFonts w:asciiTheme="minorHAnsi" w:eastAsiaTheme="minorHAnsi" w:hAnsiTheme="minorHAnsi" w:cstheme="minorHAnsi"/>
-          <w:b/>
-          <w:lang w:val="en-US" w:eastAsia="en-US"/>
-        </w:rPr>
-        <w:t xml:space="preserve"> – </w:t>
+        <w:t xml:space="preserve">ContainerProxyPort – </w:t>
       </w:r>
       <w:r>
         <w:rPr>
@@ -6983,23 +6528,13 @@
           <w:lang w:val="en-US" w:eastAsia="en-US"/>
         </w:rPr>
       </w:pPr>
-      <w:proofErr w:type="spellStart"/>
       <w:r>
         <w:rPr>
           <w:rFonts w:asciiTheme="minorHAnsi" w:eastAsiaTheme="minorHAnsi" w:hAnsiTheme="minorHAnsi" w:cstheme="minorHAnsi"/>
           <w:b/>
           <w:lang w:val="en-US" w:eastAsia="en-US"/>
         </w:rPr>
-        <w:t>ContainersCount</w:t>
-      </w:r>
-      <w:proofErr w:type="spellEnd"/>
-      <w:r>
-        <w:rPr>
-          <w:rFonts w:asciiTheme="minorHAnsi" w:eastAsiaTheme="minorHAnsi" w:hAnsiTheme="minorHAnsi" w:cstheme="minorHAnsi"/>
-          <w:b/>
-          <w:lang w:val="en-US" w:eastAsia="en-US"/>
-        </w:rPr>
-        <w:t xml:space="preserve"> – </w:t>
+        <w:t xml:space="preserve">ContainersCount – </w:t>
       </w:r>
       <w:r>
         <w:rPr>
@@ -7117,23 +6652,13 @@
           <w:lang w:val="en-US" w:eastAsia="en-US"/>
         </w:rPr>
       </w:pPr>
-      <w:proofErr w:type="spellStart"/>
       <w:r>
         <w:rPr>
           <w:rFonts w:asciiTheme="minorHAnsi" w:eastAsiaTheme="minorHAnsi" w:hAnsiTheme="minorHAnsi" w:cstheme="minorHAnsi"/>
           <w:b/>
           <w:lang w:val="en-US" w:eastAsia="en-US"/>
         </w:rPr>
-        <w:t>VpcCidr</w:t>
-      </w:r>
-      <w:proofErr w:type="spellEnd"/>
-      <w:r>
-        <w:rPr>
-          <w:rFonts w:asciiTheme="minorHAnsi" w:eastAsiaTheme="minorHAnsi" w:hAnsiTheme="minorHAnsi" w:cstheme="minorHAnsi"/>
-          <w:b/>
-          <w:lang w:val="en-US" w:eastAsia="en-US"/>
-        </w:rPr>
-        <w:t xml:space="preserve"> – </w:t>
+        <w:t xml:space="preserve">VpcCidr – </w:t>
       </w:r>
       <w:r>
         <w:rPr>
@@ -7976,7 +7501,6 @@
         </w:rPr>
         <w:t xml:space="preserve">must specify their email address in the </w:t>
       </w:r>
-      <w:proofErr w:type="spellStart"/>
       <w:r>
         <w:rPr>
           <w:i/>
@@ -7984,17 +7508,7 @@
           <w:szCs w:val="24"/>
           <w:lang w:val="en-US"/>
         </w:rPr>
-        <w:t>AlarmEmail</w:t>
-      </w:r>
-      <w:proofErr w:type="spellEnd"/>
-      <w:r>
-        <w:rPr>
-          <w:i/>
-          <w:sz w:val="24"/>
-          <w:szCs w:val="24"/>
-          <w:lang w:val="en-US"/>
-        </w:rPr>
-        <w:t xml:space="preserve"> field (optional)</w:t>
+        <w:t>AlarmEmail field (optional)</w:t>
       </w:r>
       <w:r>
         <w:rPr>
@@ -8637,7 +8151,33 @@
           <w:szCs w:val="24"/>
           <w:lang w:val="en-US"/>
         </w:rPr>
-        <w:t xml:space="preserve">production-ready DataSunrise Security Suite in no time and without any manual </w:t>
+        <w:t xml:space="preserve">production-ready DataSunrise </w:t>
+      </w:r>
+      <w:r>
+        <w:rPr>
+          <w:sz w:val="24"/>
+          <w:szCs w:val="24"/>
+          <w:lang w:val="en-US"/>
+        </w:rPr>
+        <w:t>Platform</w:t>
+      </w:r>
+      <w:r>
+        <w:rPr>
+          <w:sz w:val="24"/>
+          <w:szCs w:val="24"/>
+          <w:lang w:val="en-US"/>
+        </w:rPr>
+        <w:t xml:space="preserve"> in no time and withou</w:t>
+      </w:r>
+      <w:bookmarkStart w:id="21" w:name="_GoBack"/>
+      <w:bookmarkEnd w:id="21"/>
+      <w:r>
+        <w:rPr>
+          <w:sz w:val="24"/>
+          <w:szCs w:val="24"/>
+          <w:lang w:val="en-US"/>
+        </w:rPr>
+        <w:t xml:space="preserve">t any manual </w:t>
       </w:r>
       <w:r>
         <w:rPr>
@@ -8717,7 +8257,6 @@
         </w:rPr>
         <w:t xml:space="preserve"> backups and logs of DataSunrise, the policies are attached to the </w:t>
       </w:r>
-      <w:proofErr w:type="spellStart"/>
       <w:r>
         <w:rPr>
           <w:b/>
@@ -8728,7 +8267,6 @@
         </w:rPr>
         <w:t>TaskRole</w:t>
       </w:r>
-      <w:proofErr w:type="spellEnd"/>
       <w:r>
         <w:rPr>
           <w:sz w:val="24"/>
@@ -8778,7 +8316,7 @@
           <w:lang w:val="en-US"/>
         </w:rPr>
       </w:pPr>
-      <w:bookmarkStart w:id="21" w:name="_Toc65591725"/>
+      <w:bookmarkStart w:id="22" w:name="_Toc65591725"/>
       <w:r>
         <w:rPr>
           <w:rFonts w:eastAsiaTheme="minorHAnsi"/>
@@ -8786,7 +8324,7 @@
         </w:rPr>
         <w:t>FAQ</w:t>
       </w:r>
-      <w:bookmarkEnd w:id="21"/>
+      <w:bookmarkEnd w:id="22"/>
     </w:p>
     <w:p>
       <w:pPr>
@@ -9100,25 +8638,7 @@
           <w:szCs w:val="24"/>
           <w:lang w:val="en-US"/>
         </w:rPr>
-        <w:t xml:space="preserve"> in the </w:t>
-      </w:r>
-      <w:proofErr w:type="spellStart"/>
-      <w:r>
-        <w:rPr>
-          <w:sz w:val="24"/>
-          <w:szCs w:val="24"/>
-          <w:lang w:val="en-US"/>
-        </w:rPr>
-        <w:t>WebUI</w:t>
-      </w:r>
-      <w:proofErr w:type="spellEnd"/>
-      <w:r>
-        <w:rPr>
-          <w:sz w:val="24"/>
-          <w:szCs w:val="24"/>
-          <w:lang w:val="en-US"/>
-        </w:rPr>
-        <w:t xml:space="preserve"> -&gt; Configuration -&gt; SSL Key Groups. For more information please refer to the DataSunrise User Guide section “SSL Key Groups”.</w:t>
+        <w:t xml:space="preserve"> in the WebUI -&gt; Configuration -&gt; SSL Key Groups. For more information please refer to the DataSunrise User Guide section “SSL Key Groups”.</w:t>
       </w:r>
     </w:p>
     <w:p>
@@ -9612,8 +9132,8 @@
         </w:rPr>
         <w:t>.</w:t>
       </w:r>
-      <w:bookmarkStart w:id="22" w:name="_Appendix"/>
-      <w:bookmarkEnd w:id="22"/>
+      <w:bookmarkStart w:id="23" w:name="_Appendix"/>
+      <w:bookmarkEnd w:id="23"/>
     </w:p>
     <w:sectPr>
       <w:headerReference w:type="default" r:id="rId31"/>
@@ -9630,7 +9150,7 @@
 </file>
 
 <file path=word/endnotes.xml><?xml version="1.0" encoding="utf-8"?>
-<w:endnotes xmlns:wpc="http://schemas.microsoft.com/office/word/2010/wordprocessingCanvas" xmlns:cx="http://schemas.microsoft.com/office/drawing/2014/chartex" xmlns:cx1="http://schemas.microsoft.com/office/drawing/2015/9/8/chartex" xmlns:cx2="http://schemas.microsoft.com/office/drawing/2015/10/21/chartex" xmlns:cx3="http://schemas.microsoft.com/office/drawing/2016/5/9/chartex" xmlns:cx4="http://schemas.microsoft.com/office/drawing/2016/5/10/chartex" xmlns:cx5="http://schemas.microsoft.com/office/drawing/2016/5/11/chartex" xmlns:cx6="http://schemas.microsoft.com/office/drawing/2016/5/12/chartex" xmlns:cx7="http://schemas.microsoft.com/office/drawing/2016/5/13/chartex" xmlns:cx8="http://schemas.microsoft.com/office/drawing/2016/5/14/chartex" xmlns:mc="http://schemas.openxmlformats.org/markup-compatibility/2006" xmlns:aink="http://schemas.microsoft.com/office/drawing/2016/ink" xmlns:am3d="http://schemas.microsoft.com/office/drawing/2017/model3d" xmlns:o="urn:schemas-microsoft-com:office:office" xmlns:r="http://schemas.openxmlformats.org/officeDocument/2006/relationships" xmlns:m="http://schemas.openxmlformats.org/officeDocument/2006/math" xmlns:v="urn:schemas-microsoft-com:vml" xmlns:wp14="http://schemas.microsoft.com/office/word/2010/wordprocessingDrawing" xmlns:wp="http://schemas.openxmlformats.org/drawingml/2006/wordprocessingDrawing" xmlns:w10="urn:schemas-microsoft-com:office:word" xmlns:w="http://schemas.openxmlformats.org/wordprocessingml/2006/main" xmlns:w14="http://schemas.microsoft.com/office/word/2010/wordml" xmlns:w15="http://schemas.microsoft.com/office/word/2012/wordml" xmlns:w16cex="http://schemas.microsoft.com/office/word/2018/wordml/cex" xmlns:w16cid="http://schemas.microsoft.com/office/word/2016/wordml/cid" xmlns:w16="http://schemas.microsoft.com/office/word/2018/wordml" xmlns:w16sdtdh="http://schemas.microsoft.com/office/word/2020/wordml/sdtdatahash" xmlns:w16se="http://schemas.microsoft.com/office/word/2015/wordml/symex" xmlns:wpg="http://schemas.microsoft.com/office/word/2010/wordprocessingGroup" xmlns:wpi="http://schemas.microsoft.com/office/word/2010/wordprocessingInk" xmlns:wne="http://schemas.microsoft.com/office/word/2006/wordml" xmlns:wps="http://schemas.microsoft.com/office/word/2010/wordprocessingShape" mc:Ignorable="w14 w15 w16se w16cid w16 w16cex w16sdtdh wp14">
+<w:endnotes xmlns:wpc="http://schemas.microsoft.com/office/word/2010/wordprocessingCanvas" xmlns:cx="http://schemas.microsoft.com/office/drawing/2014/chartex" xmlns:mc="http://schemas.openxmlformats.org/markup-compatibility/2006" xmlns:o="urn:schemas-microsoft-com:office:office" xmlns:r="http://schemas.openxmlformats.org/officeDocument/2006/relationships" xmlns:m="http://schemas.openxmlformats.org/officeDocument/2006/math" xmlns:v="urn:schemas-microsoft-com:vml" xmlns:wp14="http://schemas.microsoft.com/office/word/2010/wordprocessingDrawing" xmlns:wp="http://schemas.openxmlformats.org/drawingml/2006/wordprocessingDrawing" xmlns:w10="urn:schemas-microsoft-com:office:word" xmlns:w="http://schemas.openxmlformats.org/wordprocessingml/2006/main" xmlns:w14="http://schemas.microsoft.com/office/word/2010/wordml" xmlns:w15="http://schemas.microsoft.com/office/word/2012/wordml" xmlns:w16se="http://schemas.microsoft.com/office/word/2015/wordml/symex" xmlns:wpg="http://schemas.microsoft.com/office/word/2010/wordprocessingGroup" xmlns:wpi="http://schemas.microsoft.com/office/word/2010/wordprocessingInk" xmlns:wne="http://schemas.microsoft.com/office/word/2006/wordml" xmlns:wps="http://schemas.microsoft.com/office/word/2010/wordprocessingShape" mc:Ignorable="w14 w15 w16se wp14">
   <w:endnote w:type="separator" w:id="-1">
     <w:p>
       <w:pPr>
@@ -9655,7 +9175,7 @@
 </file>
 
 <file path=word/footer1.xml><?xml version="1.0" encoding="utf-8"?>
-<w:ftr xmlns:wpc="http://schemas.microsoft.com/office/word/2010/wordprocessingCanvas" xmlns:cx="http://schemas.microsoft.com/office/drawing/2014/chartex" xmlns:cx1="http://schemas.microsoft.com/office/drawing/2015/9/8/chartex" xmlns:cx2="http://schemas.microsoft.com/office/drawing/2015/10/21/chartex" xmlns:cx3="http://schemas.microsoft.com/office/drawing/2016/5/9/chartex" xmlns:cx4="http://schemas.microsoft.com/office/drawing/2016/5/10/chartex" xmlns:cx5="http://schemas.microsoft.com/office/drawing/2016/5/11/chartex" xmlns:cx6="http://schemas.microsoft.com/office/drawing/2016/5/12/chartex" xmlns:cx7="http://schemas.microsoft.com/office/drawing/2016/5/13/chartex" xmlns:cx8="http://schemas.microsoft.com/office/drawing/2016/5/14/chartex" xmlns:mc="http://schemas.openxmlformats.org/markup-compatibility/2006" xmlns:aink="http://schemas.microsoft.com/office/drawing/2016/ink" xmlns:am3d="http://schemas.microsoft.com/office/drawing/2017/model3d" xmlns:o="urn:schemas-microsoft-com:office:office" xmlns:r="http://schemas.openxmlformats.org/officeDocument/2006/relationships" xmlns:m="http://schemas.openxmlformats.org/officeDocument/2006/math" xmlns:v="urn:schemas-microsoft-com:vml" xmlns:wp14="http://schemas.microsoft.com/office/word/2010/wordprocessingDrawing" xmlns:wp="http://schemas.openxmlformats.org/drawingml/2006/wordprocessingDrawing" xmlns:w10="urn:schemas-microsoft-com:office:word" xmlns:w="http://schemas.openxmlformats.org/wordprocessingml/2006/main" xmlns:w14="http://schemas.microsoft.com/office/word/2010/wordml" xmlns:w15="http://schemas.microsoft.com/office/word/2012/wordml" xmlns:w16cex="http://schemas.microsoft.com/office/word/2018/wordml/cex" xmlns:w16cid="http://schemas.microsoft.com/office/word/2016/wordml/cid" xmlns:w16="http://schemas.microsoft.com/office/word/2018/wordml" xmlns:w16sdtdh="http://schemas.microsoft.com/office/word/2020/wordml/sdtdatahash" xmlns:w16se="http://schemas.microsoft.com/office/word/2015/wordml/symex" xmlns:wpg="http://schemas.microsoft.com/office/word/2010/wordprocessingGroup" xmlns:wpi="http://schemas.microsoft.com/office/word/2010/wordprocessingInk" xmlns:wne="http://schemas.microsoft.com/office/word/2006/wordml" xmlns:wps="http://schemas.microsoft.com/office/word/2010/wordprocessingShape" mc:Ignorable="w14 w15 w16se w16cid w16 w16cex w16sdtdh wp14">
+<w:ftr xmlns:wpc="http://schemas.microsoft.com/office/word/2010/wordprocessingCanvas" xmlns:cx="http://schemas.microsoft.com/office/drawing/2014/chartex" xmlns:mc="http://schemas.openxmlformats.org/markup-compatibility/2006" xmlns:o="urn:schemas-microsoft-com:office:office" xmlns:r="http://schemas.openxmlformats.org/officeDocument/2006/relationships" xmlns:m="http://schemas.openxmlformats.org/officeDocument/2006/math" xmlns:v="urn:schemas-microsoft-com:vml" xmlns:wp14="http://schemas.microsoft.com/office/word/2010/wordprocessingDrawing" xmlns:wp="http://schemas.openxmlformats.org/drawingml/2006/wordprocessingDrawing" xmlns:w10="urn:schemas-microsoft-com:office:word" xmlns:w="http://schemas.openxmlformats.org/wordprocessingml/2006/main" xmlns:w14="http://schemas.microsoft.com/office/word/2010/wordml" xmlns:w15="http://schemas.microsoft.com/office/word/2012/wordml" xmlns:w16se="http://schemas.microsoft.com/office/word/2015/wordml/symex" xmlns:wpg="http://schemas.microsoft.com/office/word/2010/wordprocessingGroup" xmlns:wpi="http://schemas.microsoft.com/office/word/2010/wordprocessingInk" xmlns:wne="http://schemas.microsoft.com/office/word/2006/wordml" xmlns:wps="http://schemas.microsoft.com/office/word/2010/wordprocessingShape" mc:Ignorable="w14 w15 w16se wp14">
   <w:p>
     <w:pPr>
       <w:pStyle w:val="a8"/>
@@ -9710,7 +9230,7 @@
 </file>
 
 <file path=word/footer2.xml><?xml version="1.0" encoding="utf-8"?>
-<w:ftr xmlns:wpc="http://schemas.microsoft.com/office/word/2010/wordprocessingCanvas" xmlns:cx="http://schemas.microsoft.com/office/drawing/2014/chartex" xmlns:cx1="http://schemas.microsoft.com/office/drawing/2015/9/8/chartex" xmlns:cx2="http://schemas.microsoft.com/office/drawing/2015/10/21/chartex" xmlns:cx3="http://schemas.microsoft.com/office/drawing/2016/5/9/chartex" xmlns:cx4="http://schemas.microsoft.com/office/drawing/2016/5/10/chartex" xmlns:cx5="http://schemas.microsoft.com/office/drawing/2016/5/11/chartex" xmlns:cx6="http://schemas.microsoft.com/office/drawing/2016/5/12/chartex" xmlns:cx7="http://schemas.microsoft.com/office/drawing/2016/5/13/chartex" xmlns:cx8="http://schemas.microsoft.com/office/drawing/2016/5/14/chartex" xmlns:mc="http://schemas.openxmlformats.org/markup-compatibility/2006" xmlns:aink="http://schemas.microsoft.com/office/drawing/2016/ink" xmlns:am3d="http://schemas.microsoft.com/office/drawing/2017/model3d" xmlns:o="urn:schemas-microsoft-com:office:office" xmlns:r="http://schemas.openxmlformats.org/officeDocument/2006/relationships" xmlns:m="http://schemas.openxmlformats.org/officeDocument/2006/math" xmlns:v="urn:schemas-microsoft-com:vml" xmlns:wp14="http://schemas.microsoft.com/office/word/2010/wordprocessingDrawing" xmlns:wp="http://schemas.openxmlformats.org/drawingml/2006/wordprocessingDrawing" xmlns:w10="urn:schemas-microsoft-com:office:word" xmlns:w="http://schemas.openxmlformats.org/wordprocessingml/2006/main" xmlns:w14="http://schemas.microsoft.com/office/word/2010/wordml" xmlns:w15="http://schemas.microsoft.com/office/word/2012/wordml" xmlns:w16cex="http://schemas.microsoft.com/office/word/2018/wordml/cex" xmlns:w16cid="http://schemas.microsoft.com/office/word/2016/wordml/cid" xmlns:w16="http://schemas.microsoft.com/office/word/2018/wordml" xmlns:w16sdtdh="http://schemas.microsoft.com/office/word/2020/wordml/sdtdatahash" xmlns:w16se="http://schemas.microsoft.com/office/word/2015/wordml/symex" xmlns:wpg="http://schemas.microsoft.com/office/word/2010/wordprocessingGroup" xmlns:wpi="http://schemas.microsoft.com/office/word/2010/wordprocessingInk" xmlns:wne="http://schemas.microsoft.com/office/word/2006/wordml" xmlns:wps="http://schemas.microsoft.com/office/word/2010/wordprocessingShape" mc:Ignorable="w14 w15 w16se w16cid w16 w16cex w16sdtdh wp14">
+<w:ftr xmlns:wpc="http://schemas.microsoft.com/office/word/2010/wordprocessingCanvas" xmlns:cx="http://schemas.microsoft.com/office/drawing/2014/chartex" xmlns:mc="http://schemas.openxmlformats.org/markup-compatibility/2006" xmlns:o="urn:schemas-microsoft-com:office:office" xmlns:r="http://schemas.openxmlformats.org/officeDocument/2006/relationships" xmlns:m="http://schemas.openxmlformats.org/officeDocument/2006/math" xmlns:v="urn:schemas-microsoft-com:vml" xmlns:wp14="http://schemas.microsoft.com/office/word/2010/wordprocessingDrawing" xmlns:wp="http://schemas.openxmlformats.org/drawingml/2006/wordprocessingDrawing" xmlns:w10="urn:schemas-microsoft-com:office:word" xmlns:w="http://schemas.openxmlformats.org/wordprocessingml/2006/main" xmlns:w14="http://schemas.microsoft.com/office/word/2010/wordml" xmlns:w15="http://schemas.microsoft.com/office/word/2012/wordml" xmlns:w16se="http://schemas.microsoft.com/office/word/2015/wordml/symex" xmlns:wpg="http://schemas.microsoft.com/office/word/2010/wordprocessingGroup" xmlns:wpi="http://schemas.microsoft.com/office/word/2010/wordprocessingInk" xmlns:wne="http://schemas.microsoft.com/office/word/2006/wordml" xmlns:wps="http://schemas.microsoft.com/office/word/2010/wordprocessingShape" mc:Ignorable="w14 w15 w16se wp14">
   <w:p>
     <w:pPr>
       <w:pStyle w:val="a8"/>
@@ -9726,9 +9246,9 @@
         <w:lang w:val="en-US"/>
       </w:rPr>
     </w:pPr>
-    <w:bookmarkStart w:id="23" w:name="_Hlk494444804"/>
-    <w:bookmarkStart w:id="24" w:name="_Hlk494444805"/>
-    <w:bookmarkStart w:id="25" w:name="_Hlk494444806"/>
+    <w:bookmarkStart w:id="24" w:name="_Hlk494444804"/>
+    <w:bookmarkStart w:id="25" w:name="_Hlk494444805"/>
+    <w:bookmarkStart w:id="26" w:name="_Hlk494444806"/>
     <w:r>
       <w:rPr>
         <w:rFonts w:ascii="Century Gothic" w:hAnsi="Century Gothic"/>
@@ -9777,15 +9297,15 @@
       </w:rPr>
       <w:t>All rights reserved.</w:t>
     </w:r>
-    <w:bookmarkEnd w:id="23"/>
     <w:bookmarkEnd w:id="24"/>
     <w:bookmarkEnd w:id="25"/>
+    <w:bookmarkEnd w:id="26"/>
   </w:p>
 </w:ftr>
 </file>
 
 <file path=word/footnotes.xml><?xml version="1.0" encoding="utf-8"?>
-<w:footnotes xmlns:wpc="http://schemas.microsoft.com/office/word/2010/wordprocessingCanvas" xmlns:cx="http://schemas.microsoft.com/office/drawing/2014/chartex" xmlns:cx1="http://schemas.microsoft.com/office/drawing/2015/9/8/chartex" xmlns:cx2="http://schemas.microsoft.com/office/drawing/2015/10/21/chartex" xmlns:cx3="http://schemas.microsoft.com/office/drawing/2016/5/9/chartex" xmlns:cx4="http://schemas.microsoft.com/office/drawing/2016/5/10/chartex" xmlns:cx5="http://schemas.microsoft.com/office/drawing/2016/5/11/chartex" xmlns:cx6="http://schemas.microsoft.com/office/drawing/2016/5/12/chartex" xmlns:cx7="http://schemas.microsoft.com/office/drawing/2016/5/13/chartex" xmlns:cx8="http://schemas.microsoft.com/office/drawing/2016/5/14/chartex" xmlns:mc="http://schemas.openxmlformats.org/markup-compatibility/2006" xmlns:aink="http://schemas.microsoft.com/office/drawing/2016/ink" xmlns:am3d="http://schemas.microsoft.com/office/drawing/2017/model3d" xmlns:o="urn:schemas-microsoft-com:office:office" xmlns:r="http://schemas.openxmlformats.org/officeDocument/2006/relationships" xmlns:m="http://schemas.openxmlformats.org/officeDocument/2006/math" xmlns:v="urn:schemas-microsoft-com:vml" xmlns:wp14="http://schemas.microsoft.com/office/word/2010/wordprocessingDrawing" xmlns:wp="http://schemas.openxmlformats.org/drawingml/2006/wordprocessingDrawing" xmlns:w10="urn:schemas-microsoft-com:office:word" xmlns:w="http://schemas.openxmlformats.org/wordprocessingml/2006/main" xmlns:w14="http://schemas.microsoft.com/office/word/2010/wordml" xmlns:w15="http://schemas.microsoft.com/office/word/2012/wordml" xmlns:w16cex="http://schemas.microsoft.com/office/word/2018/wordml/cex" xmlns:w16cid="http://schemas.microsoft.com/office/word/2016/wordml/cid" xmlns:w16="http://schemas.microsoft.com/office/word/2018/wordml" xmlns:w16sdtdh="http://schemas.microsoft.com/office/word/2020/wordml/sdtdatahash" xmlns:w16se="http://schemas.microsoft.com/office/word/2015/wordml/symex" xmlns:wpg="http://schemas.microsoft.com/office/word/2010/wordprocessingGroup" xmlns:wpi="http://schemas.microsoft.com/office/word/2010/wordprocessingInk" xmlns:wne="http://schemas.microsoft.com/office/word/2006/wordml" xmlns:wps="http://schemas.microsoft.com/office/word/2010/wordprocessingShape" mc:Ignorable="w14 w15 w16se w16cid w16 w16cex w16sdtdh wp14">
+<w:footnotes xmlns:wpc="http://schemas.microsoft.com/office/word/2010/wordprocessingCanvas" xmlns:cx="http://schemas.microsoft.com/office/drawing/2014/chartex" xmlns:mc="http://schemas.openxmlformats.org/markup-compatibility/2006" xmlns:o="urn:schemas-microsoft-com:office:office" xmlns:r="http://schemas.openxmlformats.org/officeDocument/2006/relationships" xmlns:m="http://schemas.openxmlformats.org/officeDocument/2006/math" xmlns:v="urn:schemas-microsoft-com:vml" xmlns:wp14="http://schemas.microsoft.com/office/word/2010/wordprocessingDrawing" xmlns:wp="http://schemas.openxmlformats.org/drawingml/2006/wordprocessingDrawing" xmlns:w10="urn:schemas-microsoft-com:office:word" xmlns:w="http://schemas.openxmlformats.org/wordprocessingml/2006/main" xmlns:w14="http://schemas.microsoft.com/office/word/2010/wordml" xmlns:w15="http://schemas.microsoft.com/office/word/2012/wordml" xmlns:w16se="http://schemas.microsoft.com/office/word/2015/wordml/symex" xmlns:wpg="http://schemas.microsoft.com/office/word/2010/wordprocessingGroup" xmlns:wpi="http://schemas.microsoft.com/office/word/2010/wordprocessingInk" xmlns:wne="http://schemas.microsoft.com/office/word/2006/wordml" xmlns:wps="http://schemas.microsoft.com/office/word/2010/wordprocessingShape" mc:Ignorable="w14 w15 w16se wp14">
   <w:footnote w:type="separator" w:id="-1">
     <w:p>
       <w:pPr>
@@ -9810,7 +9330,7 @@
 </file>
 
 <file path=word/header1.xml><?xml version="1.0" encoding="utf-8"?>
-<w:hdr xmlns:wpc="http://schemas.microsoft.com/office/word/2010/wordprocessingCanvas" xmlns:cx="http://schemas.microsoft.com/office/drawing/2014/chartex" xmlns:cx1="http://schemas.microsoft.com/office/drawing/2015/9/8/chartex" xmlns:cx2="http://schemas.microsoft.com/office/drawing/2015/10/21/chartex" xmlns:cx3="http://schemas.microsoft.com/office/drawing/2016/5/9/chartex" xmlns:cx4="http://schemas.microsoft.com/office/drawing/2016/5/10/chartex" xmlns:cx5="http://schemas.microsoft.com/office/drawing/2016/5/11/chartex" xmlns:cx6="http://schemas.microsoft.com/office/drawing/2016/5/12/chartex" xmlns:cx7="http://schemas.microsoft.com/office/drawing/2016/5/13/chartex" xmlns:cx8="http://schemas.microsoft.com/office/drawing/2016/5/14/chartex" xmlns:mc="http://schemas.openxmlformats.org/markup-compatibility/2006" xmlns:aink="http://schemas.microsoft.com/office/drawing/2016/ink" xmlns:am3d="http://schemas.microsoft.com/office/drawing/2017/model3d" xmlns:o="urn:schemas-microsoft-com:office:office" xmlns:r="http://schemas.openxmlformats.org/officeDocument/2006/relationships" xmlns:m="http://schemas.openxmlformats.org/officeDocument/2006/math" xmlns:v="urn:schemas-microsoft-com:vml" xmlns:wp14="http://schemas.microsoft.com/office/word/2010/wordprocessingDrawing" xmlns:wp="http://schemas.openxmlformats.org/drawingml/2006/wordprocessingDrawing" xmlns:w10="urn:schemas-microsoft-com:office:word" xmlns:w="http://schemas.openxmlformats.org/wordprocessingml/2006/main" xmlns:w14="http://schemas.microsoft.com/office/word/2010/wordml" xmlns:w15="http://schemas.microsoft.com/office/word/2012/wordml" xmlns:w16cex="http://schemas.microsoft.com/office/word/2018/wordml/cex" xmlns:w16cid="http://schemas.microsoft.com/office/word/2016/wordml/cid" xmlns:w16="http://schemas.microsoft.com/office/word/2018/wordml" xmlns:w16sdtdh="http://schemas.microsoft.com/office/word/2020/wordml/sdtdatahash" xmlns:w16se="http://schemas.microsoft.com/office/word/2015/wordml/symex" xmlns:wpg="http://schemas.microsoft.com/office/word/2010/wordprocessingGroup" xmlns:wpi="http://schemas.microsoft.com/office/word/2010/wordprocessingInk" xmlns:wne="http://schemas.microsoft.com/office/word/2006/wordml" xmlns:wps="http://schemas.microsoft.com/office/word/2010/wordprocessingShape" mc:Ignorable="w14 w15 w16se w16cid w16 w16cex w16sdtdh wp14">
+<w:hdr xmlns:wpc="http://schemas.microsoft.com/office/word/2010/wordprocessingCanvas" xmlns:cx="http://schemas.microsoft.com/office/drawing/2014/chartex" xmlns:mc="http://schemas.openxmlformats.org/markup-compatibility/2006" xmlns:o="urn:schemas-microsoft-com:office:office" xmlns:r="http://schemas.openxmlformats.org/officeDocument/2006/relationships" xmlns:m="http://schemas.openxmlformats.org/officeDocument/2006/math" xmlns:v="urn:schemas-microsoft-com:vml" xmlns:wp14="http://schemas.microsoft.com/office/word/2010/wordprocessingDrawing" xmlns:wp="http://schemas.openxmlformats.org/drawingml/2006/wordprocessingDrawing" xmlns:w10="urn:schemas-microsoft-com:office:word" xmlns:w="http://schemas.openxmlformats.org/wordprocessingml/2006/main" xmlns:w14="http://schemas.microsoft.com/office/word/2010/wordml" xmlns:w15="http://schemas.microsoft.com/office/word/2012/wordml" xmlns:w16se="http://schemas.microsoft.com/office/word/2015/wordml/symex" xmlns:wpg="http://schemas.microsoft.com/office/word/2010/wordprocessingGroup" xmlns:wpi="http://schemas.microsoft.com/office/word/2010/wordprocessingInk" xmlns:wne="http://schemas.microsoft.com/office/word/2006/wordml" xmlns:wps="http://schemas.microsoft.com/office/word/2010/wordprocessingShape" mc:Ignorable="w14 w15 w16se wp14">
   <w:p>
     <w:pPr>
       <w:pStyle w:val="a6"/>
@@ -9911,7 +9431,7 @@
             </wp:anchor>
           </w:drawing>
         </mc:Choice>
-        <mc:Fallback>
+        <mc:Fallback xmlns:w16sdtdh="http://schemas.microsoft.com/office/word/2020/wordml/sdtdatahash" xmlns:w16="http://schemas.microsoft.com/office/word/2018/wordml" xmlns:w16cid="http://schemas.microsoft.com/office/word/2016/wordml/cid" xmlns:w16cex="http://schemas.microsoft.com/office/word/2018/wordml/cex" xmlns:am3d="http://schemas.microsoft.com/office/drawing/2017/model3d" xmlns:aink="http://schemas.microsoft.com/office/drawing/2016/ink" xmlns:cx8="http://schemas.microsoft.com/office/drawing/2016/5/14/chartex" xmlns:cx7="http://schemas.microsoft.com/office/drawing/2016/5/13/chartex" xmlns:cx6="http://schemas.microsoft.com/office/drawing/2016/5/12/chartex" xmlns:cx5="http://schemas.microsoft.com/office/drawing/2016/5/11/chartex" xmlns:cx4="http://schemas.microsoft.com/office/drawing/2016/5/10/chartex" xmlns:cx3="http://schemas.microsoft.com/office/drawing/2016/5/9/chartex" xmlns:cx2="http://schemas.microsoft.com/office/drawing/2015/10/21/chartex" xmlns:cx1="http://schemas.microsoft.com/office/drawing/2015/9/8/chartex">
           <w:pict>
             <v:shapetype w14:anchorId="3F139517" id="_x0000_t202" coordsize="21600,21600" o:spt="202" path="m,l,21600r21600,l21600,xe">
               <v:stroke joinstyle="miter"/>
@@ -10037,7 +9557,7 @@
                               <w:sz w:val="20"/>
                               <w14:numForm w14:val="lining"/>
                             </w:rPr>
-                            <w:t>5</w:t>
+                            <w:t>13</w:t>
                           </w:r>
                           <w:r>
                             <w:rPr>
@@ -10123,7 +9643,7 @@
                         <w:sz w:val="20"/>
                         <w14:numForm w14:val="lining"/>
                       </w:rPr>
-                      <w:t>5</w:t>
+                      <w:t>13</w:t>
                     </w:r>
                     <w:r>
                       <w:rPr>
@@ -10149,7 +9669,7 @@
 </file>
 
 <file path=word/numbering.xml><?xml version="1.0" encoding="utf-8"?>
-<w:numbering xmlns:wpc="http://schemas.microsoft.com/office/word/2010/wordprocessingCanvas" xmlns:cx="http://schemas.microsoft.com/office/drawing/2014/chartex" xmlns:cx1="http://schemas.microsoft.com/office/drawing/2015/9/8/chartex" xmlns:cx2="http://schemas.microsoft.com/office/drawing/2015/10/21/chartex" xmlns:cx3="http://schemas.microsoft.com/office/drawing/2016/5/9/chartex" xmlns:cx4="http://schemas.microsoft.com/office/drawing/2016/5/10/chartex" xmlns:cx5="http://schemas.microsoft.com/office/drawing/2016/5/11/chartex" xmlns:cx6="http://schemas.microsoft.com/office/drawing/2016/5/12/chartex" xmlns:cx7="http://schemas.microsoft.com/office/drawing/2016/5/13/chartex" xmlns:cx8="http://schemas.microsoft.com/office/drawing/2016/5/14/chartex" xmlns:mc="http://schemas.openxmlformats.org/markup-compatibility/2006" xmlns:aink="http://schemas.microsoft.com/office/drawing/2016/ink" xmlns:am3d="http://schemas.microsoft.com/office/drawing/2017/model3d" xmlns:o="urn:schemas-microsoft-com:office:office" xmlns:r="http://schemas.openxmlformats.org/officeDocument/2006/relationships" xmlns:m="http://schemas.openxmlformats.org/officeDocument/2006/math" xmlns:v="urn:schemas-microsoft-com:vml" xmlns:wp14="http://schemas.microsoft.com/office/word/2010/wordprocessingDrawing" xmlns:wp="http://schemas.openxmlformats.org/drawingml/2006/wordprocessingDrawing" xmlns:w10="urn:schemas-microsoft-com:office:word" xmlns:w="http://schemas.openxmlformats.org/wordprocessingml/2006/main" xmlns:w14="http://schemas.microsoft.com/office/word/2010/wordml" xmlns:w15="http://schemas.microsoft.com/office/word/2012/wordml" xmlns:w16cex="http://schemas.microsoft.com/office/word/2018/wordml/cex" xmlns:w16cid="http://schemas.microsoft.com/office/word/2016/wordml/cid" xmlns:w16="http://schemas.microsoft.com/office/word/2018/wordml" xmlns:w16sdtdh="http://schemas.microsoft.com/office/word/2020/wordml/sdtdatahash" xmlns:w16se="http://schemas.microsoft.com/office/word/2015/wordml/symex" xmlns:wpg="http://schemas.microsoft.com/office/word/2010/wordprocessingGroup" xmlns:wpi="http://schemas.microsoft.com/office/word/2010/wordprocessingInk" xmlns:wne="http://schemas.microsoft.com/office/word/2006/wordml" xmlns:wps="http://schemas.microsoft.com/office/word/2010/wordprocessingShape" mc:Ignorable="w14 w15 w16se w16cid w16 w16cex w16sdtdh wp14">
+<w:numbering xmlns:wpc="http://schemas.microsoft.com/office/word/2010/wordprocessingCanvas" xmlns:cx="http://schemas.microsoft.com/office/drawing/2014/chartex" xmlns:mc="http://schemas.openxmlformats.org/markup-compatibility/2006" xmlns:o="urn:schemas-microsoft-com:office:office" xmlns:r="http://schemas.openxmlformats.org/officeDocument/2006/relationships" xmlns:m="http://schemas.openxmlformats.org/officeDocument/2006/math" xmlns:v="urn:schemas-microsoft-com:vml" xmlns:wp14="http://schemas.microsoft.com/office/word/2010/wordprocessingDrawing" xmlns:wp="http://schemas.openxmlformats.org/drawingml/2006/wordprocessingDrawing" xmlns:w10="urn:schemas-microsoft-com:office:word" xmlns:w="http://schemas.openxmlformats.org/wordprocessingml/2006/main" xmlns:w14="http://schemas.microsoft.com/office/word/2010/wordml" xmlns:w15="http://schemas.microsoft.com/office/word/2012/wordml" xmlns:w16se="http://schemas.microsoft.com/office/word/2015/wordml/symex" xmlns:wpg="http://schemas.microsoft.com/office/word/2010/wordprocessingGroup" xmlns:wpi="http://schemas.microsoft.com/office/word/2010/wordprocessingInk" xmlns:wne="http://schemas.microsoft.com/office/word/2006/wordml" xmlns:wps="http://schemas.microsoft.com/office/word/2010/wordprocessingShape" mc:Ignorable="w14 w15 w16se wp14">
   <w:abstractNum w:abstractNumId="0" w15:restartNumberingAfterBreak="0">
     <w:nsid w:val="00000001"/>
     <w:multiLevelType w:val="multilevel"/>
@@ -14724,7 +14244,7 @@
 </file>
 
 <file path=word/styles.xml><?xml version="1.0" encoding="utf-8"?>
-<w:styles xmlns:mc="http://schemas.openxmlformats.org/markup-compatibility/2006" xmlns:r="http://schemas.openxmlformats.org/officeDocument/2006/relationships" xmlns:w="http://schemas.openxmlformats.org/wordprocessingml/2006/main" xmlns:w14="http://schemas.microsoft.com/office/word/2010/wordml" xmlns:w15="http://schemas.microsoft.com/office/word/2012/wordml" xmlns:w16cex="http://schemas.microsoft.com/office/word/2018/wordml/cex" xmlns:w16cid="http://schemas.microsoft.com/office/word/2016/wordml/cid" xmlns:w16="http://schemas.microsoft.com/office/word/2018/wordml" xmlns:w16sdtdh="http://schemas.microsoft.com/office/word/2020/wordml/sdtdatahash" xmlns:w16se="http://schemas.microsoft.com/office/word/2015/wordml/symex" mc:Ignorable="w14 w15 w16se w16cid w16 w16cex w16sdtdh">
+<w:styles xmlns:mc="http://schemas.openxmlformats.org/markup-compatibility/2006" xmlns:r="http://schemas.openxmlformats.org/officeDocument/2006/relationships" xmlns:w="http://schemas.openxmlformats.org/wordprocessingml/2006/main" xmlns:w14="http://schemas.microsoft.com/office/word/2010/wordml" xmlns:w15="http://schemas.microsoft.com/office/word/2012/wordml" xmlns:w16se="http://schemas.microsoft.com/office/word/2015/wordml/symex" mc:Ignorable="w14 w15 w16se">
   <w:docDefaults>
     <w:rPrDefault>
       <w:rPr>
@@ -14740,7 +14260,7 @@
       </w:pPr>
     </w:pPrDefault>
   </w:docDefaults>
-  <w:latentStyles w:defLockedState="0" w:defUIPriority="99" w:defSemiHidden="0" w:defUnhideWhenUsed="0" w:defQFormat="0" w:count="376">
+  <w:latentStyles w:defLockedState="0" w:defUIPriority="99" w:defSemiHidden="0" w:defUnhideWhenUsed="0" w:defQFormat="0" w:count="371">
     <w:lsdException w:name="Normal" w:uiPriority="0" w:qFormat="1"/>
     <w:lsdException w:name="heading 1" w:uiPriority="9" w:qFormat="1"/>
     <w:lsdException w:name="heading 2" w:semiHidden="1" w:uiPriority="9" w:unhideWhenUsed="1" w:qFormat="1"/>
@@ -14846,6 +14366,7 @@
     <w:lsdException w:name="HTML Sample" w:semiHidden="1" w:unhideWhenUsed="1"/>
     <w:lsdException w:name="HTML Typewriter" w:semiHidden="1" w:unhideWhenUsed="1"/>
     <w:lsdException w:name="HTML Variable" w:semiHidden="1" w:unhideWhenUsed="1"/>
+    <w:lsdException w:name="Normal Table" w:semiHidden="1" w:unhideWhenUsed="1"/>
     <w:lsdException w:name="annotation subject" w:semiHidden="1" w:unhideWhenUsed="1"/>
     <w:lsdException w:name="No List" w:semiHidden="1" w:unhideWhenUsed="1"/>
     <w:lsdException w:name="Outline List 1" w:semiHidden="1" w:unhideWhenUsed="1"/>
@@ -14888,8 +14409,11 @@
     <w:lsdException w:name="Table Contemporary" w:semiHidden="1" w:unhideWhenUsed="1"/>
     <w:lsdException w:name="Table Elegant" w:semiHidden="1" w:unhideWhenUsed="1"/>
     <w:lsdException w:name="Table Professional" w:semiHidden="1" w:unhideWhenUsed="1"/>
+    <w:lsdException w:name="Table Subtle 1" w:semiHidden="1" w:unhideWhenUsed="1"/>
     <w:lsdException w:name="Table Subtle 2" w:semiHidden="1" w:unhideWhenUsed="1"/>
     <w:lsdException w:name="Table Web 1" w:semiHidden="1" w:unhideWhenUsed="1"/>
+    <w:lsdException w:name="Table Web 2" w:semiHidden="1" w:unhideWhenUsed="1"/>
+    <w:lsdException w:name="Table Web 3" w:semiHidden="1" w:unhideWhenUsed="1"/>
     <w:lsdException w:name="Balloon Text" w:semiHidden="1" w:unhideWhenUsed="1"/>
     <w:lsdException w:name="Table Grid" w:uiPriority="59"/>
     <w:lsdException w:name="Table Theme" w:semiHidden="1" w:unhideWhenUsed="1"/>
@@ -15108,11 +14632,6 @@
     <w:lsdException w:name="List Table 5 Dark Accent 6" w:uiPriority="50"/>
     <w:lsdException w:name="List Table 6 Colorful Accent 6" w:uiPriority="51"/>
     <w:lsdException w:name="List Table 7 Colorful Accent 6" w:uiPriority="52"/>
-    <w:lsdException w:name="Mention" w:semiHidden="1" w:unhideWhenUsed="1"/>
-    <w:lsdException w:name="Smart Hyperlink" w:semiHidden="1" w:unhideWhenUsed="1"/>
-    <w:lsdException w:name="Hashtag" w:semiHidden="1" w:unhideWhenUsed="1"/>
-    <w:lsdException w:name="Unresolved Mention" w:semiHidden="1" w:unhideWhenUsed="1"/>
-    <w:lsdException w:name="Smart Link" w:semiHidden="1" w:unhideWhenUsed="1"/>
   </w:latentStyles>
   <w:style w:type="paragraph" w:default="1" w:styleId="a">
     <w:name w:val="Normal"/>
@@ -16060,7 +15579,7 @@
 </file>
 
 <file path=customXml/itemProps1.xml><?xml version="1.0" encoding="utf-8"?>
-<ds:datastoreItem xmlns:ds="http://schemas.openxmlformats.org/officeDocument/2006/customXml" ds:itemID="{34982DE0-E037-4E65-B711-C17E3198E95C}">
+<ds:datastoreItem xmlns:ds="http://schemas.openxmlformats.org/officeDocument/2006/customXml" ds:itemID="{DB665C58-310D-43D9-94D3-2E168FD16DB3}">
   <ds:schemaRefs>
     <ds:schemaRef ds:uri="http://schemas.openxmlformats.org/officeDocument/2006/bibliography"/>
   </ds:schemaRefs>
